--- a/fuentes/CF_01_51320102.docx
+++ b/fuentes/CF_01_51320102.docx
@@ -4004,6 +4004,7 @@
                               </w:rPr>
                               <w:t>Es muy importante reconocer que la lengua y los dientes deben c</w:t>
                             </w:r>
+                            <w:proofErr w:type="spellStart"/>
                             <w:r>
                               <w:rPr>
                                 <w:color w:val="000000"/>
@@ -4011,7 +4012,17 @@
                                 <w:szCs w:val="20"/>
                                 <w:lang w:val="es-ES"/>
                               </w:rPr>
-                              <w:t xml:space="preserve">epillarse bien, inmediatamente después de cada comida, sin dejar que transcurran más de 15 minutos entre esta y el cepillado. </w:t>
+                              <w:t>epillarse</w:t>
+                            </w:r>
+                            <w:proofErr w:type="spellEnd"/>
+                            <w:r>
+                              <w:rPr>
+                                <w:color w:val="000000"/>
+                                <w:sz w:val="20"/>
+                                <w:szCs w:val="20"/>
+                                <w:lang w:val="es-ES"/>
+                              </w:rPr>
+                              <w:t xml:space="preserve"> bien, inmediatamente después de cada comida, sin dejar que transcurran más de 15 minutos entre esta y el cepillado. </w:t>
                             </w:r>
                             <w:r>
                               <w:rPr>
@@ -7241,7 +7252,7 @@
           <w:noProof/>
         </w:rPr>
         <w:drawing>
-          <wp:inline distT="0" distB="0" distL="0" distR="0" wp14:anchorId="44806F59" wp14:editId="2366FD06">
+          <wp:inline distT="0" distB="0" distL="0" distR="0" wp14:anchorId="44806F59" wp14:editId="564B2D5F">
             <wp:extent cx="2314575" cy="2314575"/>
             <wp:effectExtent l="0" t="0" r="9525" b="9525"/>
             <wp:docPr id="371268640" name="Imagen 7" descr="Colección de persona sentada correcta e incorrectamente "/>
@@ -12386,7 +12397,7 @@
           <w:lang w:eastAsia="es-CO"/>
         </w:rPr>
         <w:drawing>
-          <wp:inline distT="0" distB="0" distL="0" distR="0" wp14:anchorId="425A2325" wp14:editId="4027A9CB">
+          <wp:inline distT="0" distB="0" distL="0" distR="0" wp14:anchorId="425A2325" wp14:editId="6B90DAA4">
             <wp:extent cx="5153025" cy="4196922"/>
             <wp:effectExtent l="0" t="247650" r="9525" b="108585"/>
             <wp:docPr id="40" name="Diagrama 24"/>
@@ -12804,7 +12815,6 @@
         <w:rPr>
           <w:rStyle w:val="Refdecomentario"/>
         </w:rPr>
-        <w:lastRenderedPageBreak/>
         <w:commentReference w:id="21"/>
       </w:r>
     </w:p>
@@ -13410,36 +13420,6 @@
           <w:lang w:val="es-ES_tradnl"/>
         </w:rPr>
       </w:pPr>
-      <w:r>
-        <w:rPr>
-          <w:bCs/>
-          <w:color w:val="000000"/>
-          <w:sz w:val="20"/>
-          <w:szCs w:val="20"/>
-          <w:lang w:val="es-ES_tradnl"/>
-        </w:rPr>
-        <w:t>Después de leer este documento</w:t>
-      </w:r>
-      <w:r>
-        <w:rPr>
-          <w:bCs/>
-          <w:color w:val="000000"/>
-          <w:sz w:val="20"/>
-          <w:szCs w:val="20"/>
-          <w:lang w:val="es-ES_tradnl"/>
-        </w:rPr>
-        <w:t>,</w:t>
-      </w:r>
-      <w:r>
-        <w:rPr>
-          <w:bCs/>
-          <w:color w:val="000000"/>
-          <w:sz w:val="20"/>
-          <w:szCs w:val="20"/>
-          <w:lang w:val="es-ES_tradnl"/>
-        </w:rPr>
-        <w:t xml:space="preserve"> conteste las siguientes preguntas:</w:t>
-      </w:r>
     </w:p>
     <w:p>
       <w:pPr>
@@ -13452,147 +13432,6 @@
           <w:lang w:val="es-ES_tradnl"/>
         </w:rPr>
       </w:pPr>
-    </w:p>
-    <w:p>
-      <w:pPr>
-        <w:pStyle w:val="Normal0"/>
-        <w:numPr>
-          <w:ilvl w:val="0"/>
-          <w:numId w:val="72"/>
-        </w:numPr>
-        <w:ind w:left="709"/>
-        <w:rPr>
-          <w:bCs/>
-          <w:color w:val="000000"/>
-          <w:sz w:val="20"/>
-          <w:szCs w:val="20"/>
-          <w:lang w:val="es-ES_tradnl"/>
-        </w:rPr>
-      </w:pPr>
-      <w:r>
-        <w:rPr>
-          <w:bCs/>
-          <w:color w:val="000000"/>
-          <w:sz w:val="20"/>
-          <w:szCs w:val="20"/>
-          <w:lang w:val="es-ES_tradnl"/>
-        </w:rPr>
-        <w:t>¿Para qué es necesario la fase de retención de aire</w:t>
-      </w:r>
-      <w:r>
-        <w:rPr>
-          <w:bCs/>
-          <w:color w:val="000000"/>
-          <w:sz w:val="20"/>
-          <w:szCs w:val="20"/>
-          <w:lang w:val="es-ES_tradnl"/>
-        </w:rPr>
-        <w:t>,</w:t>
-      </w:r>
-      <w:r>
-        <w:rPr>
-          <w:bCs/>
-          <w:color w:val="000000"/>
-          <w:sz w:val="20"/>
-          <w:szCs w:val="20"/>
-          <w:lang w:val="es-ES_tradnl"/>
-        </w:rPr>
-        <w:t xml:space="preserve"> antes de la espiración?</w:t>
-      </w:r>
-    </w:p>
-    <w:p>
-      <w:pPr>
-        <w:pStyle w:val="Normal0"/>
-        <w:numPr>
-          <w:ilvl w:val="0"/>
-          <w:numId w:val="72"/>
-        </w:numPr>
-        <w:ind w:left="709"/>
-        <w:rPr>
-          <w:bCs/>
-          <w:color w:val="000000"/>
-          <w:sz w:val="20"/>
-          <w:szCs w:val="20"/>
-          <w:lang w:val="es-ES_tradnl"/>
-        </w:rPr>
-      </w:pPr>
-      <w:r>
-        <w:rPr>
-          <w:bCs/>
-          <w:color w:val="000000"/>
-          <w:sz w:val="20"/>
-          <w:szCs w:val="20"/>
-          <w:lang w:val="es-ES_tradnl"/>
-        </w:rPr>
-        <w:t>¿Por</w:t>
-      </w:r>
-      <w:r>
-        <w:rPr>
-          <w:bCs/>
-          <w:color w:val="000000"/>
-          <w:sz w:val="20"/>
-          <w:szCs w:val="20"/>
-          <w:lang w:val="es-ES_tradnl"/>
-        </w:rPr>
-        <w:t xml:space="preserve"> </w:t>
-      </w:r>
-      <w:r>
-        <w:rPr>
-          <w:bCs/>
-          <w:color w:val="000000"/>
-          <w:sz w:val="20"/>
-          <w:szCs w:val="20"/>
-          <w:lang w:val="es-ES_tradnl"/>
-        </w:rPr>
-        <w:t>qu</w:t>
-      </w:r>
-      <w:r>
-        <w:rPr>
-          <w:bCs/>
-          <w:color w:val="000000"/>
-          <w:sz w:val="20"/>
-          <w:szCs w:val="20"/>
-          <w:lang w:val="es-ES_tradnl"/>
-        </w:rPr>
-        <w:t>é</w:t>
-      </w:r>
-      <w:r>
-        <w:rPr>
-          <w:bCs/>
-          <w:color w:val="000000"/>
-          <w:sz w:val="20"/>
-          <w:szCs w:val="20"/>
-          <w:lang w:val="es-ES_tradnl"/>
-        </w:rPr>
-        <w:t xml:space="preserve"> es importante el control de la espiración?</w:t>
-      </w:r>
-    </w:p>
-    <w:p>
-      <w:pPr>
-        <w:pStyle w:val="Normal0"/>
-        <w:numPr>
-          <w:ilvl w:val="0"/>
-          <w:numId w:val="72"/>
-        </w:numPr>
-        <w:ind w:left="709"/>
-        <w:rPr>
-          <w:bCs/>
-          <w:color w:val="000000"/>
-          <w:sz w:val="20"/>
-          <w:szCs w:val="20"/>
-          <w:lang w:val="es-ES_tradnl"/>
-        </w:rPr>
-      </w:pPr>
-      <w:r>
-        <w:rPr>
-          <w:bCs/>
-          <w:color w:val="000000"/>
-          <w:sz w:val="20"/>
-          <w:szCs w:val="20"/>
-          <w:lang w:val="es-ES_tradnl"/>
-        </w:rPr>
-        <w:t>¿Qué ejercicios son los más importantes para el control y el apoyo de la respiración?</w:t>
-      </w:r>
     </w:p>
     <w:p>
       <w:pPr>
@@ -44406,12 +44245,22 @@
         <a:lstStyle/>
         <a:p>
           <a:r>
+            <a:rPr lang="es-CO" sz="700" b="1">
+              <a:solidFill>
+                <a:schemeClr val="tx1"/>
+              </a:solidFill>
+            </a:rPr>
+            <a:t>El diafragma </a:t>
+          </a:r>
+        </a:p>
+        <a:p>
+          <a:r>
             <a:rPr lang="es-CO" sz="700">
               <a:solidFill>
                 <a:schemeClr val="tx1"/>
               </a:solidFill>
             </a:rPr>
-            <a:t>El diafragma es un músculo que separa la cavidad torácica de la cavidad abdominal y que en reposo tiene forma abovedada. Cuando se inspira, el diafragma se contrae y pasa a tener una forma más plana. Esto permite que la cavidad torácica aumente de volumen y entre el aire en los pulmones. Cuando el diafragma se relaja, presiona los pulmones y el aire es expulsado al exterior. </a:t>
+            <a:t>Es un músculo que separa la cavidad torácica de la cavidad abdominal y que en reposo tiene forma abovedada. Cuando se inspira, el diafragma se contrae y pasa a tener una forma más plana. Esto permite que la cavidad torácica aumente de volumen y entre el aire en los pulmones. Cuando el diafragma se relaja, presiona los pulmones y el aire es expulsado al exterior. </a:t>
           </a:r>
           <a:endParaRPr lang="es-ES" sz="700">
             <a:solidFill>
@@ -44451,12 +44300,38 @@
         <a:lstStyle/>
         <a:p>
           <a:r>
+            <a:rPr lang="es-CO" sz="800" b="1">
+              <a:solidFill>
+                <a:sysClr val="windowText" lastClr="000000"/>
+              </a:solidFill>
+            </a:rPr>
+            <a:t>La respiración </a:t>
+          </a:r>
+        </a:p>
+        <a:p>
+          <a:r>
             <a:rPr lang="es-CO" sz="800">
               <a:solidFill>
                 <a:sysClr val="windowText" lastClr="000000"/>
               </a:solidFill>
             </a:rPr>
-            <a:t>La respiración adecuada para el canto es la costal diafragmática. Fue atribuida a los cantantes italianos del siglo XIX y se denominó “Técnica de apoggio” o “apoyo”</a:t>
+            <a:t>La adecuada para el canto es la costal diafragmática. Fue atribuida a los cantantes italianos del siglo XIX y se denominó “Técnica de </a:t>
+          </a:r>
+          <a:r>
+            <a:rPr lang="es-CO" sz="800" i="1">
+              <a:solidFill>
+                <a:sysClr val="windowText" lastClr="000000"/>
+              </a:solidFill>
+            </a:rPr>
+            <a:t>Appoggio</a:t>
+          </a:r>
+          <a:r>
+            <a:rPr lang="es-CO" sz="800">
+              <a:solidFill>
+                <a:sysClr val="windowText" lastClr="000000"/>
+              </a:solidFill>
+            </a:rPr>
+            <a:t>” o “apoyo”</a:t>
           </a:r>
           <a:endParaRPr lang="es-ES" sz="800">
             <a:solidFill>
@@ -44496,12 +44371,22 @@
         <a:lstStyle/>
         <a:p>
           <a:r>
+            <a:rPr lang="es-CO" sz="800" b="1">
+              <a:solidFill>
+                <a:sysClr val="windowText" lastClr="000000"/>
+              </a:solidFill>
+            </a:rPr>
+            <a:t>La inspiración </a:t>
+          </a:r>
+        </a:p>
+        <a:p>
+          <a:r>
             <a:rPr lang="es-CO" sz="800">
               <a:solidFill>
                 <a:sysClr val="windowText" lastClr="000000"/>
               </a:solidFill>
             </a:rPr>
-            <a:t>En esta técnica la inspiración es profunda, nasal, hay un leve ascenso de la pared torácica por obra de la acción de los músculos intercostales externos, elevadores de las costillas, en ese momento el sujeto cierra su glotis, coloca su laringe en posición fonatoria y emite el sonido sin modificar la posición inspiratoria durante toda la emisión.</a:t>
+            <a:t>Es profunda, nasal, hay un leve ascenso de la pared torácica por obra de la acción de los músculos intercostales externos, elevadores de las costillas, en ese momento el sujeto cierra su glotis, coloca su laringe en posición fonatoria y emite el sonido sin modificar la posición inspiratoria durante toda la emisión.</a:t>
           </a:r>
           <a:endParaRPr lang="es-ES" sz="800">
             <a:solidFill>
@@ -44546,7 +44431,17 @@
                 <a:sysClr val="windowText" lastClr="000000"/>
               </a:solidFill>
             </a:rPr>
-            <a:t>Proceso:</a:t>
+            <a:t>Proceso</a:t>
+          </a:r>
+        </a:p>
+        <a:p>
+          <a:r>
+            <a:rPr lang="es-CO" sz="800" b="0">
+              <a:solidFill>
+                <a:sysClr val="windowText" lastClr="000000"/>
+              </a:solidFill>
+            </a:rPr>
+            <a:t>S</a:t>
           </a:r>
           <a:r>
             <a:rPr lang="es-CO" sz="800">
@@ -44554,7 +44449,7 @@
                 <a:sysClr val="windowText" lastClr="000000"/>
               </a:solidFill>
             </a:rPr>
-            <a:t> se realiza por obra de la presión subglotica, por la elevación lenta y progresiva del diafragma bajo la presión intensa y continua de la musculatura abdominal, que se produce desde el pubis hacia arriba. Así el gasto de aire no agota la reserva y provoca una sensación como de cantar sobre un colchón de aire.</a:t>
+            <a:t>e realiza por obra de la presión subglotica, por la elevación lenta y progresiva del diafragma bajo la presión intensa y continua de la musculatura abdominal, que se produce desde el pubis hacia arriba. Así el gasto de aire no agota la reserva y provoca una sensación como de cantar sobre un colchón de aire.</a:t>
           </a:r>
           <a:endParaRPr lang="es-ES" sz="800">
             <a:solidFill>
@@ -44594,12 +44489,38 @@
         <a:lstStyle/>
         <a:p>
           <a:r>
+            <a:rPr lang="es-CO" sz="800" b="1">
+              <a:solidFill>
+                <a:sysClr val="windowText" lastClr="000000"/>
+              </a:solidFill>
+            </a:rPr>
+            <a:t>El </a:t>
+          </a:r>
+          <a:r>
+            <a:rPr lang="es-CO" sz="800" b="1" i="1">
+              <a:solidFill>
+                <a:sysClr val="windowText" lastClr="000000"/>
+              </a:solidFill>
+            </a:rPr>
+            <a:t>Appoggio</a:t>
+          </a:r>
+          <a:r>
+            <a:rPr lang="es-CO" sz="800" b="1">
+              <a:solidFill>
+                <a:sysClr val="windowText" lastClr="000000"/>
+              </a:solidFill>
+            </a:rPr>
+            <a:t> de la voz </a:t>
+          </a:r>
+        </a:p>
+        <a:p>
+          <a:r>
             <a:rPr lang="es-CO" sz="800">
               <a:solidFill>
                 <a:sysClr val="windowText" lastClr="000000"/>
               </a:solidFill>
             </a:rPr>
-            <a:t>El apoggio de la voz se consigue cuando la columna de aire al salir de los pulmones halla resistencia, se agarra de los resonadores y varía según la vocal. </a:t>
+            <a:t>Se consigue cuando la columna de aire al salir de los pulmones halla resistencia, se agarra de los resonadores y varía según la vocal. </a:t>
           </a:r>
           <a:endParaRPr lang="es-ES" sz="800">
             <a:solidFill>
@@ -44639,12 +44560,30 @@
         <a:lstStyle/>
         <a:p>
           <a:r>
+            <a:rPr lang="es-CO" sz="800" b="1">
+              <a:solidFill>
+                <a:sysClr val="windowText" lastClr="000000"/>
+              </a:solidFill>
+            </a:rPr>
+            <a:t>La técnica de </a:t>
+          </a:r>
+          <a:r>
+            <a:rPr lang="es-CO" sz="800" b="1" i="1">
+              <a:solidFill>
+                <a:sysClr val="windowText" lastClr="000000"/>
+              </a:solidFill>
+            </a:rPr>
+            <a:t>Appoggio</a:t>
+          </a:r>
+        </a:p>
+        <a:p>
+          <a:r>
             <a:rPr lang="es-CO" sz="800">
               <a:solidFill>
                 <a:sysClr val="windowText" lastClr="000000"/>
               </a:solidFill>
             </a:rPr>
-            <a:t>La técnica de apoggio conduce a técnicas de fuerte resistencia proyectada sobre la laringe, que protegen el mecanismo laríngeo, sobre todo en altas frecuencias y a gran volumen.</a:t>
+            <a:t>Conduce a técnicas de fuerte resistencia proyectada sobre la laringe, que protegen el mecanismo laríngeo, sobre todo en altas frecuencias y a gran volumen.</a:t>
           </a:r>
           <a:endParaRPr lang="es-ES" sz="800">
             <a:solidFill>
@@ -46568,12 +46507,34 @@
             <a:buNone/>
           </a:pPr>
           <a:r>
+            <a:rPr lang="es-CO" sz="700" b="1" kern="1200">
+              <a:solidFill>
+                <a:schemeClr val="tx1"/>
+              </a:solidFill>
+            </a:rPr>
+            <a:t>El diafragma </a:t>
+          </a:r>
+        </a:p>
+        <a:p>
+          <a:pPr marL="0" lvl="0" indent="0" algn="ctr" defTabSz="311150">
+            <a:lnSpc>
+              <a:spcPct val="90000"/>
+            </a:lnSpc>
+            <a:spcBef>
+              <a:spcPct val="0"/>
+            </a:spcBef>
+            <a:spcAft>
+              <a:spcPct val="35000"/>
+            </a:spcAft>
+            <a:buNone/>
+          </a:pPr>
+          <a:r>
             <a:rPr lang="es-CO" sz="700" kern="1200">
               <a:solidFill>
                 <a:schemeClr val="tx1"/>
               </a:solidFill>
             </a:rPr>
-            <a:t>El diafragma es un músculo que separa la cavidad torácica de la cavidad abdominal y que en reposo tiene forma abovedada. Cuando se inspira, el diafragma se contrae y pasa a tener una forma más plana. Esto permite que la cavidad torácica aumente de volumen y entre el aire en los pulmones. Cuando el diafragma se relaja, presiona los pulmones y el aire es expulsado al exterior. </a:t>
+            <a:t>Es un músculo que separa la cavidad torácica de la cavidad abdominal y que en reposo tiene forma abovedada. Cuando se inspira, el diafragma se contrae y pasa a tener una forma más plana. Esto permite que la cavidad torácica aumente de volumen y entre el aire en los pulmones. Cuando el diafragma se relaja, presiona los pulmones y el aire es expulsado al exterior. </a:t>
           </a:r>
           <a:endParaRPr lang="es-ES" sz="700" kern="1200">
             <a:solidFill>
@@ -46724,12 +46685,50 @@
             <a:buNone/>
           </a:pPr>
           <a:r>
+            <a:rPr lang="es-CO" sz="800" b="1" kern="1200">
+              <a:solidFill>
+                <a:sysClr val="windowText" lastClr="000000"/>
+              </a:solidFill>
+            </a:rPr>
+            <a:t>La respiración </a:t>
+          </a:r>
+        </a:p>
+        <a:p>
+          <a:pPr marL="0" lvl="0" indent="0" algn="ctr" defTabSz="355600">
+            <a:lnSpc>
+              <a:spcPct val="90000"/>
+            </a:lnSpc>
+            <a:spcBef>
+              <a:spcPct val="0"/>
+            </a:spcBef>
+            <a:spcAft>
+              <a:spcPct val="35000"/>
+            </a:spcAft>
+            <a:buNone/>
+          </a:pPr>
+          <a:r>
             <a:rPr lang="es-CO" sz="800" kern="1200">
               <a:solidFill>
                 <a:sysClr val="windowText" lastClr="000000"/>
               </a:solidFill>
             </a:rPr>
-            <a:t>La respiración adecuada para el canto es la costal diafragmática. Fue atribuida a los cantantes italianos del siglo XIX y se denominó “Técnica de apoggio” o “apoyo”</a:t>
+            <a:t>La adecuada para el canto es la costal diafragmática. Fue atribuida a los cantantes italianos del siglo XIX y se denominó “Técnica de </a:t>
+          </a:r>
+          <a:r>
+            <a:rPr lang="es-CO" sz="800" i="1" kern="1200">
+              <a:solidFill>
+                <a:sysClr val="windowText" lastClr="000000"/>
+              </a:solidFill>
+            </a:rPr>
+            <a:t>Appoggio</a:t>
+          </a:r>
+          <a:r>
+            <a:rPr lang="es-CO" sz="800" kern="1200">
+              <a:solidFill>
+                <a:sysClr val="windowText" lastClr="000000"/>
+              </a:solidFill>
+            </a:rPr>
+            <a:t>” o “apoyo”</a:t>
           </a:r>
           <a:endParaRPr lang="es-ES" sz="800" kern="1200">
             <a:solidFill>
@@ -46880,12 +46879,34 @@
             <a:buNone/>
           </a:pPr>
           <a:r>
+            <a:rPr lang="es-CO" sz="800" b="1" kern="1200">
+              <a:solidFill>
+                <a:sysClr val="windowText" lastClr="000000"/>
+              </a:solidFill>
+            </a:rPr>
+            <a:t>La inspiración </a:t>
+          </a:r>
+        </a:p>
+        <a:p>
+          <a:pPr marL="0" lvl="0" indent="0" algn="ctr" defTabSz="355600">
+            <a:lnSpc>
+              <a:spcPct val="90000"/>
+            </a:lnSpc>
+            <a:spcBef>
+              <a:spcPct val="0"/>
+            </a:spcBef>
+            <a:spcAft>
+              <a:spcPct val="35000"/>
+            </a:spcAft>
+            <a:buNone/>
+          </a:pPr>
+          <a:r>
             <a:rPr lang="es-CO" sz="800" kern="1200">
               <a:solidFill>
                 <a:sysClr val="windowText" lastClr="000000"/>
               </a:solidFill>
             </a:rPr>
-            <a:t>En esta técnica la inspiración es profunda, nasal, hay un leve ascenso de la pared torácica por obra de la acción de los músculos intercostales externos, elevadores de las costillas, en ese momento el sujeto cierra su glotis, coloca su laringe en posición fonatoria y emite el sonido sin modificar la posición inspiratoria durante toda la emisión.</a:t>
+            <a:t>Es profunda, nasal, hay un leve ascenso de la pared torácica por obra de la acción de los músculos intercostales externos, elevadores de las costillas, en ese momento el sujeto cierra su glotis, coloca su laringe en posición fonatoria y emite el sonido sin modificar la posición inspiratoria durante toda la emisión.</a:t>
           </a:r>
           <a:endParaRPr lang="es-ES" sz="800" kern="1200">
             <a:solidFill>
@@ -47041,7 +47062,29 @@
                 <a:sysClr val="windowText" lastClr="000000"/>
               </a:solidFill>
             </a:rPr>
-            <a:t>Proceso:</a:t>
+            <a:t>Proceso</a:t>
+          </a:r>
+        </a:p>
+        <a:p>
+          <a:pPr marL="0" lvl="0" indent="0" algn="ctr" defTabSz="355600">
+            <a:lnSpc>
+              <a:spcPct val="90000"/>
+            </a:lnSpc>
+            <a:spcBef>
+              <a:spcPct val="0"/>
+            </a:spcBef>
+            <a:spcAft>
+              <a:spcPct val="35000"/>
+            </a:spcAft>
+            <a:buNone/>
+          </a:pPr>
+          <a:r>
+            <a:rPr lang="es-CO" sz="800" b="0" kern="1200">
+              <a:solidFill>
+                <a:sysClr val="windowText" lastClr="000000"/>
+              </a:solidFill>
+            </a:rPr>
+            <a:t>S</a:t>
           </a:r>
           <a:r>
             <a:rPr lang="es-CO" sz="800" kern="1200">
@@ -47049,7 +47092,7 @@
                 <a:sysClr val="windowText" lastClr="000000"/>
               </a:solidFill>
             </a:rPr>
-            <a:t> se realiza por obra de la presión subglotica, por la elevación lenta y progresiva del diafragma bajo la presión intensa y continua de la musculatura abdominal, que se produce desde el pubis hacia arriba. Así el gasto de aire no agota la reserva y provoca una sensación como de cantar sobre un colchón de aire.</a:t>
+            <a:t>e realiza por obra de la presión subglotica, por la elevación lenta y progresiva del diafragma bajo la presión intensa y continua de la musculatura abdominal, que se produce desde el pubis hacia arriba. Así el gasto de aire no agota la reserva y provoca una sensación como de cantar sobre un colchón de aire.</a:t>
           </a:r>
           <a:endParaRPr lang="es-ES" sz="800" kern="1200">
             <a:solidFill>
@@ -47200,12 +47243,50 @@
             <a:buNone/>
           </a:pPr>
           <a:r>
+            <a:rPr lang="es-CO" sz="800" b="1" kern="1200">
+              <a:solidFill>
+                <a:sysClr val="windowText" lastClr="000000"/>
+              </a:solidFill>
+            </a:rPr>
+            <a:t>El </a:t>
+          </a:r>
+          <a:r>
+            <a:rPr lang="es-CO" sz="800" b="1" i="1" kern="1200">
+              <a:solidFill>
+                <a:sysClr val="windowText" lastClr="000000"/>
+              </a:solidFill>
+            </a:rPr>
+            <a:t>Appoggio</a:t>
+          </a:r>
+          <a:r>
+            <a:rPr lang="es-CO" sz="800" b="1" kern="1200">
+              <a:solidFill>
+                <a:sysClr val="windowText" lastClr="000000"/>
+              </a:solidFill>
+            </a:rPr>
+            <a:t> de la voz </a:t>
+          </a:r>
+        </a:p>
+        <a:p>
+          <a:pPr marL="0" lvl="0" indent="0" algn="ctr" defTabSz="355600">
+            <a:lnSpc>
+              <a:spcPct val="90000"/>
+            </a:lnSpc>
+            <a:spcBef>
+              <a:spcPct val="0"/>
+            </a:spcBef>
+            <a:spcAft>
+              <a:spcPct val="35000"/>
+            </a:spcAft>
+            <a:buNone/>
+          </a:pPr>
+          <a:r>
             <a:rPr lang="es-CO" sz="800" kern="1200">
               <a:solidFill>
                 <a:sysClr val="windowText" lastClr="000000"/>
               </a:solidFill>
             </a:rPr>
-            <a:t>El apoggio de la voz se consigue cuando la columna de aire al salir de los pulmones halla resistencia, se agarra de los resonadores y varía según la vocal. </a:t>
+            <a:t>Se consigue cuando la columna de aire al salir de los pulmones halla resistencia, se agarra de los resonadores y varía según la vocal. </a:t>
           </a:r>
           <a:endParaRPr lang="es-ES" sz="800" kern="1200">
             <a:solidFill>
@@ -47356,12 +47437,42 @@
             <a:buNone/>
           </a:pPr>
           <a:r>
+            <a:rPr lang="es-CO" sz="800" b="1" kern="1200">
+              <a:solidFill>
+                <a:sysClr val="windowText" lastClr="000000"/>
+              </a:solidFill>
+            </a:rPr>
+            <a:t>La técnica de </a:t>
+          </a:r>
+          <a:r>
+            <a:rPr lang="es-CO" sz="800" b="1" i="1" kern="1200">
+              <a:solidFill>
+                <a:sysClr val="windowText" lastClr="000000"/>
+              </a:solidFill>
+            </a:rPr>
+            <a:t>Appoggio</a:t>
+          </a:r>
+        </a:p>
+        <a:p>
+          <a:pPr marL="0" lvl="0" indent="0" algn="ctr" defTabSz="355600">
+            <a:lnSpc>
+              <a:spcPct val="90000"/>
+            </a:lnSpc>
+            <a:spcBef>
+              <a:spcPct val="0"/>
+            </a:spcBef>
+            <a:spcAft>
+              <a:spcPct val="35000"/>
+            </a:spcAft>
+            <a:buNone/>
+          </a:pPr>
+          <a:r>
             <a:rPr lang="es-CO" sz="800" kern="1200">
               <a:solidFill>
                 <a:sysClr val="windowText" lastClr="000000"/>
               </a:solidFill>
             </a:rPr>
-            <a:t>La técnica de apoggio conduce a técnicas de fuerte resistencia proyectada sobre la laringe, que protegen el mecanismo laríngeo, sobre todo en altas frecuencias y a gran volumen.</a:t>
+            <a:t>Conduce a técnicas de fuerte resistencia proyectada sobre la laringe, que protegen el mecanismo laríngeo, sobre todo en altas frecuencias y a gran volumen.</a:t>
           </a:r>
           <a:endParaRPr lang="es-ES" sz="800" kern="1200">
             <a:solidFill>
@@ -56860,6 +56971,12 @@
 </file>
 
 <file path=customXml/item3.xml><?xml version="1.0" encoding="utf-8"?>
+<go:gDocsCustomXmlDataStorage xmlns:go="http://customooxmlschemas.google.com/" xmlns:r="http://schemas.openxmlformats.org/officeDocument/2006/relationships">
+  <go:docsCustomData xmlns:go="http://customooxmlschemas.google.com/" roundtripDataSignature="AMtx7mh3w1sXrKwdjzYCxjbwPkf7wsIk5w==">AMUW2mWhRc/xLonLdtoI8dz4BVu2GREgE7++Eme5Ko+W5/2G+QfXPKxV7NwLPPaJ77IM2LrlHDguxVZnDKcg4iQIvJIe+zJ9DBWjUaWFI+z0k4HbdiCFsJo=</go:docsCustomData>
+</go:gDocsCustomXmlDataStorage>
+</file>
+
+<file path=customXml/item4.xml><?xml version="1.0" encoding="utf-8"?>
 <p:properties xmlns:p="http://schemas.microsoft.com/office/2006/metadata/properties" xmlns:xsi="http://www.w3.org/2001/XMLSchema-instance" xmlns:pc="http://schemas.microsoft.com/office/infopath/2007/PartnerControls">
   <documentManagement>
     <TaxCatchAll xmlns="cb45339b-ced9-4d0d-8f64-77573914d53b" xsi:nil="true"/>
@@ -56868,12 +56985,6 @@
     </lcf76f155ced4ddcb4097134ff3c332f>
   </documentManagement>
 </p:properties>
-</file>
-
-<file path=customXml/item4.xml><?xml version="1.0" encoding="utf-8"?>
-<go:gDocsCustomXmlDataStorage xmlns:go="http://customooxmlschemas.google.com/" xmlns:r="http://schemas.openxmlformats.org/officeDocument/2006/relationships">
-  <go:docsCustomData xmlns:go="http://customooxmlschemas.google.com/" roundtripDataSignature="AMtx7mh3w1sXrKwdjzYCxjbwPkf7wsIk5w==">AMUW2mWhRc/xLonLdtoI8dz4BVu2GREgE7++Eme5Ko+W5/2G+QfXPKxV7NwLPPaJ77IM2LrlHDguxVZnDKcg4iQIvJIe+zJ9DBWjUaWFI+z0k4HbdiCFsJo=</go:docsCustomData>
-</go:gDocsCustomXmlDataStorage>
 </file>
 
 <file path=customXml/itemProps1.xml><?xml version="1.0" encoding="utf-8"?>
@@ -56885,10 +56996,19 @@
 </file>
 
 <file path=customXml/itemProps2.xml><?xml version="1.0" encoding="utf-8"?>
-<ds:datastoreItem xmlns:ds="http://schemas.openxmlformats.org/officeDocument/2006/customXml" ds:itemID="{1A49FE4C-D5E1-4808-AFB7-AC3C5F11D968}"/>
+<ds:datastoreItem xmlns:ds="http://schemas.openxmlformats.org/officeDocument/2006/customXml" ds:itemID="{C37AF241-7FB2-4ED3-8323-4C349F6C745D}"/>
 </file>
 
 <file path=customXml/itemProps3.xml><?xml version="1.0" encoding="utf-8"?>
+<ds:datastoreItem xmlns:ds="http://schemas.openxmlformats.org/officeDocument/2006/customXml" ds:itemID="{11111111-1234-1234-1234-123412341234}">
+  <ds:schemaRefs>
+    <ds:schemaRef ds:uri="http://customooxmlschemas.google.com/"/>
+    <ds:schemaRef ds:uri="http://schemas.openxmlformats.org/officeDocument/2006/relationships"/>
+  </ds:schemaRefs>
+</ds:datastoreItem>
+</file>
+
+<file path=customXml/itemProps4.xml><?xml version="1.0" encoding="utf-8"?>
 <ds:datastoreItem xmlns:ds="http://schemas.openxmlformats.org/officeDocument/2006/customXml" ds:itemID="{9D9B1A75-0210-4935-8179-95DF20A26AD1}">
   <ds:schemaRefs>
     <ds:schemaRef ds:uri="http://schemas.microsoft.com/office/2006/metadata/properties"/>
@@ -56897,13 +57017,4 @@
     <ds:schemaRef ds:uri="8d1bea48-6525-4b05-8cf5-c6ad0dd5b02f"/>
   </ds:schemaRefs>
 </ds:datastoreItem>
-</file>
-
-<file path=customXml/itemProps4.xml><?xml version="1.0" encoding="utf-8"?>
-<ds:datastoreItem xmlns:ds="http://schemas.openxmlformats.org/officeDocument/2006/customXml" ds:itemID="{11111111-1234-1234-1234-123412341234}">
-  <ds:schemaRefs>
-    <ds:schemaRef ds:uri="http://customooxmlschemas.google.com/"/>
-    <ds:schemaRef ds:uri="http://schemas.openxmlformats.org/officeDocument/2006/relationships"/>
-  </ds:schemaRefs>
-</ds:datastoreItem>
 </file>
--- a/fuentes/CF_01_51320102.docx
+++ b/fuentes/CF_01_51320102.docx
@@ -2829,7 +2829,6 @@
         </w:rPr>
       </w:pPr>
     </w:p>
-    <w:commentRangeStart w:id="0"/>
     <w:p>
       <w:pPr>
         <w:pStyle w:val="Normal0"/>
@@ -2848,6 +2847,7 @@
           <w:lang w:val="es-ES_tradnl"/>
         </w:rPr>
       </w:pPr>
+      <w:commentRangeStart w:id="0"/>
       <w:r>
         <w:rPr>
           <w:noProof/>
@@ -4004,7 +4004,6 @@
                               </w:rPr>
                               <w:t>Es muy importante reconocer que la lengua y los dientes deben c</w:t>
                             </w:r>
-                            <w:proofErr w:type="spellStart"/>
                             <w:r>
                               <w:rPr>
                                 <w:color w:val="000000"/>
@@ -4012,17 +4011,7 @@
                                 <w:szCs w:val="20"/>
                                 <w:lang w:val="es-ES"/>
                               </w:rPr>
-                              <w:t>epillarse</w:t>
-                            </w:r>
-                            <w:proofErr w:type="spellEnd"/>
-                            <w:r>
-                              <w:rPr>
-                                <w:color w:val="000000"/>
-                                <w:sz w:val="20"/>
-                                <w:szCs w:val="20"/>
-                                <w:lang w:val="es-ES"/>
-                              </w:rPr>
-                              <w:t xml:space="preserve"> bien, inmediatamente después de cada comida, sin dejar que transcurran más de 15 minutos entre esta y el cepillado. </w:t>
+                              <w:t xml:space="preserve">epillarse bien, inmediatamente después de cada comida, sin dejar que transcurran más de 15 minutos entre esta y el cepillado. </w:t>
                             </w:r>
                             <w:r>
                               <w:rPr>
@@ -6097,11 +6086,7 @@
           </mc:Choice>
           <mc:Fallback>
             <w:pict>
-              <v:shapetype w14:anchorId="5F64F6E6" id="_x0000_t202" coordsize="21600,21600" o:spt="202" path="m,l,21600r21600,l21600,xe">
-                <v:stroke joinstyle="miter"/>
-                <v:path gradientshapeok="t" o:connecttype="rect"/>
-              </v:shapetype>
-              <v:shape id="_x0000_s1034" type="#_x0000_t202" style="position:absolute;margin-left:339.3pt;margin-top:23.7pt;width:147.75pt;height:21pt;z-index:251678720;visibility:visible;mso-wrap-style:square;mso-height-percent:0;mso-wrap-distance-left:9pt;mso-wrap-distance-top:0;mso-wrap-distance-right:9pt;mso-wrap-distance-bottom:0;mso-position-horizontal:absolute;mso-position-horizontal-relative:text;mso-position-vertical:absolute;mso-position-vertical-relative:text;mso-height-percent:0;mso-height-relative:margin;v-text-anchor:top" o:gfxdata="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" stroked="f">
+              <v:shape w14:anchorId="5F64F6E6" id="_x0000_s1034" type="#_x0000_t202" style="position:absolute;margin-left:339.3pt;margin-top:23.7pt;width:147.75pt;height:21pt;z-index:251678720;visibility:visible;mso-wrap-style:square;mso-height-percent:0;mso-wrap-distance-left:9pt;mso-wrap-distance-top:0;mso-wrap-distance-right:9pt;mso-wrap-distance-bottom:0;mso-position-horizontal:absolute;mso-position-horizontal-relative:text;mso-position-vertical:absolute;mso-position-vertical-relative:text;mso-height-percent:0;mso-height-relative:margin;v-text-anchor:top" o:gfxdata="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" stroked="f">
                 <v:textbox inset="0,0,0,0">
                   <w:txbxContent>
                     <w:p>
@@ -6723,7 +6708,25 @@
           <w:szCs w:val="20"/>
           <w:lang w:val="es-ES_tradnl"/>
         </w:rPr>
-        <w:t>El Ministerio de Salud colombiano, en el IV Estudio Nacional de Salud Bucal, expone los aspectos a tener cuenta para el adecuado manejo del cuerpo en el trabajo musical</w:t>
+        <w:t xml:space="preserve">El Ministerio de Salud colombiano, en el IV Estudio Nacional de Salud Bucal, expone los aspectos a tener </w:t>
+      </w:r>
+      <w:r>
+        <w:rPr>
+          <w:color w:val="000000"/>
+          <w:sz w:val="20"/>
+          <w:szCs w:val="20"/>
+          <w:lang w:val="es-ES_tradnl"/>
+        </w:rPr>
+        <w:t xml:space="preserve">en </w:t>
+      </w:r>
+      <w:r>
+        <w:rPr>
+          <w:color w:val="000000"/>
+          <w:sz w:val="20"/>
+          <w:szCs w:val="20"/>
+          <w:lang w:val="es-ES_tradnl"/>
+        </w:rPr>
+        <w:t>cuenta para el adecuado manejo del cuerpo en el trabajo musical</w:t>
       </w:r>
       <w:r>
         <w:rPr>
@@ -7252,7 +7255,7 @@
           <w:noProof/>
         </w:rPr>
         <w:drawing>
-          <wp:inline distT="0" distB="0" distL="0" distR="0" wp14:anchorId="44806F59" wp14:editId="564B2D5F">
+          <wp:inline distT="0" distB="0" distL="0" distR="0" wp14:anchorId="44806F59" wp14:editId="0A7C9C79">
             <wp:extent cx="2314575" cy="2314575"/>
             <wp:effectExtent l="0" t="0" r="9525" b="9525"/>
             <wp:docPr id="371268640" name="Imagen 7" descr="Colección de persona sentada correcta e incorrectamente "/>
@@ -7451,7 +7454,6 @@
         </w:rPr>
       </w:pPr>
     </w:p>
-    <w:commentRangeStart w:id="12"/>
     <w:p>
       <w:pPr>
         <w:pStyle w:val="Normal0"/>
@@ -7470,6 +7472,7 @@
           <w:lang w:val="es-ES_tradnl"/>
         </w:rPr>
       </w:pPr>
+      <w:commentRangeStart w:id="12"/>
       <w:r>
         <w:rPr>
           <w:noProof/>
@@ -8765,7 +8768,43 @@
           <w:szCs w:val="20"/>
           <w:lang w:val="es-ES_tradnl"/>
         </w:rPr>
-        <w:t>La alimentación debe ser balanceada, se debe preferir comer alimentos alcalinos como las verduras y las frutas que los alimentos ácidos como la carne, harinas refinadas, leche. No comer comidas fuertes como picantes, exceso de sal, los cuales irritan la mucosa laríngea.</w:t>
+        <w:t>La alimentación debe ser balanceada, se debe preferir comer alimentos alcalinos como las verduras y las frutas que los alimentos ácidos como la carne, harinas refinadas</w:t>
+      </w:r>
+      <w:r>
+        <w:rPr>
+          <w:color w:val="000000"/>
+          <w:sz w:val="20"/>
+          <w:szCs w:val="20"/>
+          <w:lang w:val="es-ES_tradnl"/>
+        </w:rPr>
+        <w:t xml:space="preserve"> y</w:t>
+      </w:r>
+      <w:r>
+        <w:rPr>
+          <w:color w:val="000000"/>
+          <w:sz w:val="20"/>
+          <w:szCs w:val="20"/>
+          <w:lang w:val="es-ES_tradnl"/>
+        </w:rPr>
+        <w:t xml:space="preserve"> leche. No comer comidas fuertes como picantes</w:t>
+      </w:r>
+      <w:r>
+        <w:rPr>
+          <w:color w:val="000000"/>
+          <w:sz w:val="20"/>
+          <w:szCs w:val="20"/>
+          <w:lang w:val="es-ES_tradnl"/>
+        </w:rPr>
+        <w:t xml:space="preserve"> y</w:t>
+      </w:r>
+      <w:r>
+        <w:rPr>
+          <w:color w:val="000000"/>
+          <w:sz w:val="20"/>
+          <w:szCs w:val="20"/>
+          <w:lang w:val="es-ES_tradnl"/>
+        </w:rPr>
+        <w:t xml:space="preserve"> exceso de sal, los cuales irritan la mucosa laríngea.</w:t>
       </w:r>
     </w:p>
     <w:p>
@@ -8868,7 +8907,43 @@
           <w:szCs w:val="20"/>
           <w:lang w:val="es-ES_tradnl"/>
         </w:rPr>
-        <w:t xml:space="preserve"> una vida sana, practicar algún deporte preferiblemente ejercicios aeróbicos, yoga, natación entre otros. Una buena voz necesita un cuerpo sano.</w:t>
+        <w:t xml:space="preserve"> una vida sana, practicar algún deporte</w:t>
+      </w:r>
+      <w:r>
+        <w:rPr>
+          <w:color w:val="000000"/>
+          <w:sz w:val="20"/>
+          <w:szCs w:val="20"/>
+          <w:lang w:val="es-ES_tradnl"/>
+        </w:rPr>
+        <w:t>,</w:t>
+      </w:r>
+      <w:r>
+        <w:rPr>
+          <w:color w:val="000000"/>
+          <w:sz w:val="20"/>
+          <w:szCs w:val="20"/>
+          <w:lang w:val="es-ES_tradnl"/>
+        </w:rPr>
+        <w:t xml:space="preserve"> preferiblemente ejercicios aeróbicos, yoga, natación</w:t>
+      </w:r>
+      <w:r>
+        <w:rPr>
+          <w:color w:val="000000"/>
+          <w:sz w:val="20"/>
+          <w:szCs w:val="20"/>
+          <w:lang w:val="es-ES_tradnl"/>
+        </w:rPr>
+        <w:t>,</w:t>
+      </w:r>
+      <w:r>
+        <w:rPr>
+          <w:color w:val="000000"/>
+          <w:sz w:val="20"/>
+          <w:szCs w:val="20"/>
+          <w:lang w:val="es-ES_tradnl"/>
+        </w:rPr>
+        <w:t xml:space="preserve"> entre otros. Una buena voz necesita un cuerpo sano.</w:t>
       </w:r>
     </w:p>
     <w:p>
@@ -9409,7 +9484,25 @@
           <w:szCs w:val="20"/>
           <w:lang w:val="es-ES_tradnl"/>
         </w:rPr>
-        <w:t xml:space="preserve"> es bueno para la vida en general, también lo es para evitar situaciones de descontrol fonatorio. El Reposo, dormir bien, masajes, relajación, hidroterapia, son situaciones que favorecen la relajación y la eliminación de tensiones físicas y psíquicas</w:t>
+        <w:t xml:space="preserve"> es bueno para la vida en general, también lo es para evitar situaciones de descontrol fonatorio. El </w:t>
+      </w:r>
+      <w:r>
+        <w:rPr>
+          <w:color w:val="000000"/>
+          <w:sz w:val="20"/>
+          <w:szCs w:val="20"/>
+          <w:lang w:val="es-ES_tradnl"/>
+        </w:rPr>
+        <w:t>r</w:t>
+      </w:r>
+      <w:r>
+        <w:rPr>
+          <w:color w:val="000000"/>
+          <w:sz w:val="20"/>
+          <w:szCs w:val="20"/>
+          <w:lang w:val="es-ES_tradnl"/>
+        </w:rPr>
+        <w:t>eposo, dormir bien, masajes, relajación, hidroterapia, son situaciones que favorecen la relajación y la eliminación de tensiones físicas y psíquicas</w:t>
       </w:r>
       <w:r>
         <w:rPr>
@@ -10094,7 +10187,25 @@
           <w:szCs w:val="20"/>
           <w:lang w:val="es-ES_tradnl"/>
         </w:rPr>
-        <w:t xml:space="preserve"> dando garantía de preservar la salud laríngea y evitar el sobresfuerzo vocal.</w:t>
+        <w:t xml:space="preserve"> dando garantía de preservar la salud laríngea y evitar el sobre</w:t>
+      </w:r>
+      <w:r>
+        <w:rPr>
+          <w:color w:val="000000"/>
+          <w:sz w:val="20"/>
+          <w:szCs w:val="20"/>
+          <w:lang w:val="es-ES_tradnl"/>
+        </w:rPr>
+        <w:t>e</w:t>
+      </w:r>
+      <w:r>
+        <w:rPr>
+          <w:color w:val="000000"/>
+          <w:sz w:val="20"/>
+          <w:szCs w:val="20"/>
+          <w:lang w:val="es-ES_tradnl"/>
+        </w:rPr>
+        <w:t>sfuerzo vocal.</w:t>
       </w:r>
     </w:p>
     <w:p>
@@ -10316,27 +10427,7 @@
           <w:szCs w:val="20"/>
           <w:lang w:val="es-ES_tradnl"/>
         </w:rPr>
-        <w:t xml:space="preserve">Los cantantes populares deben utilizar sistemas de amplificación adecuados, </w:t>
-      </w:r>
-      <w:proofErr w:type="gramStart"/>
-      <w:r>
-        <w:rPr>
-          <w:color w:val="000000"/>
-          <w:sz w:val="20"/>
-          <w:szCs w:val="20"/>
-          <w:lang w:val="es-ES_tradnl"/>
-        </w:rPr>
-        <w:t>ya que</w:t>
-      </w:r>
-      <w:proofErr w:type="gramEnd"/>
-      <w:r>
-        <w:rPr>
-          <w:color w:val="000000"/>
-          <w:sz w:val="20"/>
-          <w:szCs w:val="20"/>
-          <w:lang w:val="es-ES_tradnl"/>
-        </w:rPr>
-        <w:t xml:space="preserve"> si no tienen un retorno correcto de su propia voz</w:t>
+        <w:t>Los cantantes populares deben utilizar sistemas de amplificación adecuados, ya que si no tienen un retorno correcto de su propia voz</w:t>
       </w:r>
       <w:r>
         <w:rPr>
@@ -10713,7 +10804,7 @@
           <w:szCs w:val="20"/>
           <w:lang w:val="es-ES_tradnl"/>
         </w:rPr>
-        <w:t>Determinantes sociales como la educación, la vinculación laboral, la pobreza, la distribución, capacidad y disponibilidad de servicios socio-sanitarios, el curso de vida, las condiciones y costumbres afectan las condiciones, modos y estilos de vida para que las personas puedan contar con el conocimiento y la disponibilidad de medios para realizar sus prácticas de consumo de alimentos, elementos de higiene y acceso a servicios de salud</w:t>
+        <w:t>Determinantes sociales como la educación, la vinculación laboral, la pobreza, la distribución, capacidad y disponibilidad de servicios sociosanitarios, el curso de vida, las condiciones y costumbres afectan las condiciones, modos y estilos de vida para que las personas puedan contar con el conocimiento y la disponibilidad de medios para realizar sus prácticas de consumo de alimentos, elementos de higiene y acceso a servicios de salud</w:t>
       </w:r>
       <w:r>
         <w:rPr>
@@ -10985,7 +11076,25 @@
           <w:szCs w:val="20"/>
           <w:lang w:val="es-ES_tradnl"/>
         </w:rPr>
-        <w:t xml:space="preserve"> se reduce la producción de saliva favoreciendo la proliferación de microorganismos en boca y por la progresión de enfermedades como la caries y las enfermedades de las encías. </w:t>
+        <w:t xml:space="preserve"> se reduce la producción de saliva</w:t>
+      </w:r>
+      <w:r>
+        <w:rPr>
+          <w:color w:val="000000"/>
+          <w:sz w:val="20"/>
+          <w:szCs w:val="20"/>
+          <w:lang w:val="es-ES_tradnl"/>
+        </w:rPr>
+        <w:t>,</w:t>
+      </w:r>
+      <w:r>
+        <w:rPr>
+          <w:color w:val="000000"/>
+          <w:sz w:val="20"/>
+          <w:szCs w:val="20"/>
+          <w:lang w:val="es-ES_tradnl"/>
+        </w:rPr>
+        <w:t xml:space="preserve"> favoreciendo la proliferación de microorganismos en boca y por la progresión de enfermedades como la caries y las enfermedades de las encías. </w:t>
       </w:r>
     </w:p>
     <w:p>
@@ -11017,7 +11126,25 @@
           <w:szCs w:val="20"/>
           <w:lang w:val="es-ES_tradnl"/>
         </w:rPr>
-        <w:t>Consultar al odontólogo en caso de inflamación de las encías, dolor e las mismas, sangrado, heridas o lesiones bucales, movilidad de las piezas dentales o aparición de caries</w:t>
+        <w:t>Consultar al odontólogo en caso de inflamación de las encías, dolor e</w:t>
+      </w:r>
+      <w:r>
+        <w:rPr>
+          <w:color w:val="000000"/>
+          <w:sz w:val="20"/>
+          <w:szCs w:val="20"/>
+          <w:lang w:val="es-ES_tradnl"/>
+        </w:rPr>
+        <w:t>n</w:t>
+      </w:r>
+      <w:r>
+        <w:rPr>
+          <w:color w:val="000000"/>
+          <w:sz w:val="20"/>
+          <w:szCs w:val="20"/>
+          <w:lang w:val="es-ES_tradnl"/>
+        </w:rPr>
+        <w:t xml:space="preserve"> las mismas, sangrado, heridas o lesiones bucales, movilidad de las piezas dentales o aparición de caries</w:t>
       </w:r>
       <w:r>
         <w:rPr>
@@ -11323,7 +11450,7 @@
           <w:szCs w:val="20"/>
           <w:lang w:val="es-ES_tradnl"/>
         </w:rPr>
-        <w:t>La respiración es un elemento de gran importancia en la emisión de la voz. De ella dependen, en gran parte, la calidad de la voz y la salud vocal</w:t>
+        <w:t>La respiración es un elemento de gran importancia en la emisión de la voz. De ella depende, en gran parte, la calidad de la voz y la salud vocal</w:t>
       </w:r>
       <w:r>
         <w:rPr>
@@ -12397,7 +12524,7 @@
           <w:lang w:eastAsia="es-CO"/>
         </w:rPr>
         <w:drawing>
-          <wp:inline distT="0" distB="0" distL="0" distR="0" wp14:anchorId="425A2325" wp14:editId="6B90DAA4">
+          <wp:inline distT="0" distB="0" distL="0" distR="0" wp14:anchorId="425A2325" wp14:editId="45E40CAB">
             <wp:extent cx="5153025" cy="4196922"/>
             <wp:effectExtent l="0" t="247650" r="9525" b="108585"/>
             <wp:docPr id="40" name="Diagrama 24"/>
@@ -12494,7 +12621,7 @@
           <w:szCs w:val="20"/>
           <w:lang w:val="es-ES_tradnl"/>
         </w:rPr>
-        <w:t>Primero que todo, es importante conocer las siguientes apreciaciones que diferencian estos importantes conceptos:</w:t>
+        <w:t>Primero que todo, es importante conocer las siguientes apreciaciones que diferencian estos conceptos:</w:t>
       </w:r>
     </w:p>
     <w:p>
@@ -12700,7 +12827,6 @@
                 <w:szCs w:val="20"/>
                 <w:lang w:val="es-ES_tradnl"/>
               </w:rPr>
-              <w:lastRenderedPageBreak/>
               <w:t>Es</w:t>
             </w:r>
             <w:r>
@@ -12815,6 +12941,7 @@
         <w:rPr>
           <w:rStyle w:val="Refdecomentario"/>
         </w:rPr>
+        <w:lastRenderedPageBreak/>
         <w:commentReference w:id="21"/>
       </w:r>
     </w:p>
@@ -13030,7 +13157,6 @@
         </w:rPr>
       </w:pPr>
     </w:p>
-    <w:commentRangeStart w:id="22"/>
     <w:p>
       <w:pPr>
         <w:pStyle w:val="Normal0"/>
@@ -13042,6 +13168,7 @@
           <w:lang w:val="es-ES_tradnl"/>
         </w:rPr>
       </w:pPr>
+      <w:commentRangeStart w:id="22"/>
       <w:r>
         <w:rPr>
           <w:noProof/>
@@ -13236,11 +13363,7 @@
           </mc:Choice>
           <mc:Fallback>
             <w:pict>
-              <v:shapetype w14:anchorId="65D7729D" id="_x0000_t202" coordsize="21600,21600" o:spt="202" path="m,l,21600r21600,l21600,xe">
-                <v:stroke joinstyle="miter"/>
-                <v:path gradientshapeok="t" o:connecttype="rect"/>
-              </v:shapetype>
-              <v:shape id="Cuadro de texto 1" o:spid="_x0000_s1038" type="#_x0000_t202" style="width:2in;height:2in;visibility:visible;mso-wrap-style:none;mso-left-percent:-10001;mso-top-percent:-10001;mso-position-horizontal:absolute;mso-position-horizontal-relative:char;mso-position-vertical:absolute;mso-position-vertical-relative:line;mso-left-percent:-10001;mso-top-percent:-10001;v-text-anchor:top" o:gfxdata="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" fillcolor="#cdddac [1622]" strokecolor="#94b64e [3046]">
+              <v:shape w14:anchorId="65D7729D" id="Cuadro de texto 1" o:spid="_x0000_s1038" type="#_x0000_t202" style="width:2in;height:2in;visibility:visible;mso-wrap-style:none;mso-left-percent:-10001;mso-top-percent:-10001;mso-position-horizontal:absolute;mso-position-horizontal-relative:char;mso-position-vertical:absolute;mso-position-vertical-relative:line;mso-left-percent:-10001;mso-top-percent:-10001;v-text-anchor:top" o:gfxdata="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" fillcolor="#cdddac [1622]" strokecolor="#94b64e [3046]">
                 <v:fill color2="#f0f4e6 [502]" rotate="t" angle="180" colors="0 #dafda7;22938f #e4fdc2;1 #f5ffe6" focus="100%" type="gradient"/>
                 <v:shadow on="t" color="black" opacity="24903f" origin=",.5" offset="0,.55556mm"/>
                 <v:textbox style="mso-fit-shape-to-text:t">
@@ -14489,33 +14612,13 @@
         <w:pStyle w:val="Normal0"/>
         <w:jc w:val="center"/>
         <w:rPr>
-          <w:bCs/>
-          <w:color w:val="000000"/>
-          <w:sz w:val="20"/>
-          <w:szCs w:val="20"/>
-          <w:lang w:val="es-ES_tradnl"/>
-        </w:rPr>
-      </w:pPr>
-      <w:r>
-        <w:rPr>
           <w:b/>
           <w:color w:val="000000"/>
           <w:sz w:val="20"/>
           <w:szCs w:val="20"/>
           <w:lang w:val="es-ES_tradnl"/>
         </w:rPr>
-        <w:t>Fuente:</w:t>
-      </w:r>
-      <w:r>
-        <w:rPr>
-          <w:bCs/>
-          <w:color w:val="000000"/>
-          <w:sz w:val="20"/>
-          <w:szCs w:val="20"/>
-          <w:lang w:val="es-ES_tradnl"/>
-        </w:rPr>
-        <w:t xml:space="preserve"> SENA (2024)</w:t>
-      </w:r>
+      </w:pPr>
     </w:p>
     <w:p>
       <w:pPr>
@@ -15119,7 +15222,27 @@
           <w:szCs w:val="20"/>
           <w:lang w:val="es-ES_tradnl"/>
         </w:rPr>
-        <w:t xml:space="preserve"> voz antes de cantar. Teniendo cuenta temas como la respiració</w:t>
+        <w:t xml:space="preserve"> voz antes de cantar. Teniendo </w:t>
+      </w:r>
+      <w:r>
+        <w:rPr>
+          <w:bCs/>
+          <w:color w:val="000000"/>
+          <w:sz w:val="20"/>
+          <w:szCs w:val="20"/>
+          <w:lang w:val="es-ES_tradnl"/>
+        </w:rPr>
+        <w:t xml:space="preserve">en </w:t>
+      </w:r>
+      <w:r>
+        <w:rPr>
+          <w:bCs/>
+          <w:color w:val="000000"/>
+          <w:sz w:val="20"/>
+          <w:szCs w:val="20"/>
+          <w:lang w:val="es-ES_tradnl"/>
+        </w:rPr>
+        <w:t>cuenta temas como la respiració</w:t>
       </w:r>
       <w:r>
         <w:rPr>
@@ -15260,7 +15383,27 @@
           <w:szCs w:val="20"/>
           <w:lang w:val="es-ES_tradnl"/>
         </w:rPr>
-        <w:t xml:space="preserve"> una respiración profunda. Inhala</w:t>
+        <w:t xml:space="preserve"> una respiración profunda</w:t>
+      </w:r>
+      <w:r>
+        <w:rPr>
+          <w:bCs/>
+          <w:color w:val="000000"/>
+          <w:sz w:val="20"/>
+          <w:szCs w:val="20"/>
+          <w:lang w:val="es-ES_tradnl"/>
+        </w:rPr>
+        <w:t>, i</w:t>
+      </w:r>
+      <w:r>
+        <w:rPr>
+          <w:bCs/>
+          <w:color w:val="000000"/>
+          <w:sz w:val="20"/>
+          <w:szCs w:val="20"/>
+          <w:lang w:val="es-ES_tradnl"/>
+        </w:rPr>
+        <w:t>nhala</w:t>
       </w:r>
       <w:r>
         <w:rPr>
@@ -15280,17 +15423,17 @@
           <w:szCs w:val="20"/>
           <w:lang w:val="es-ES_tradnl"/>
         </w:rPr>
-        <w:t xml:space="preserve"> – </w:t>
-      </w:r>
-      <w:r>
-        <w:rPr>
-          <w:bCs/>
-          <w:color w:val="000000"/>
-          <w:sz w:val="20"/>
-          <w:szCs w:val="20"/>
-          <w:lang w:val="es-ES_tradnl"/>
-        </w:rPr>
-        <w:t>Sosten</w:t>
+        <w:t>, s</w:t>
+      </w:r>
+      <w:r>
+        <w:rPr>
+          <w:bCs/>
+          <w:color w:val="000000"/>
+          <w:sz w:val="20"/>
+          <w:szCs w:val="20"/>
+          <w:lang w:val="es-ES_tradnl"/>
+        </w:rPr>
+        <w:t>osten</w:t>
       </w:r>
       <w:r>
         <w:rPr>
@@ -15310,27 +15453,27 @@
           <w:szCs w:val="20"/>
           <w:lang w:val="es-ES_tradnl"/>
         </w:rPr>
-        <w:t xml:space="preserve"> unos pocos segundos –</w:t>
-      </w:r>
-      <w:r>
-        <w:rPr>
-          <w:bCs/>
-          <w:color w:val="000000"/>
-          <w:sz w:val="20"/>
-          <w:szCs w:val="20"/>
-          <w:lang w:val="es-ES_tradnl"/>
-        </w:rPr>
-        <w:t xml:space="preserve"> </w:t>
-      </w:r>
-      <w:r>
-        <w:rPr>
-          <w:bCs/>
-          <w:color w:val="000000"/>
-          <w:sz w:val="20"/>
-          <w:szCs w:val="20"/>
-          <w:lang w:val="es-ES_tradnl"/>
-        </w:rPr>
-        <w:t>Exhala</w:t>
+        <w:t xml:space="preserve"> unos pocos segundos</w:t>
+      </w:r>
+      <w:r>
+        <w:rPr>
+          <w:bCs/>
+          <w:color w:val="000000"/>
+          <w:sz w:val="20"/>
+          <w:szCs w:val="20"/>
+          <w:lang w:val="es-ES_tradnl"/>
+        </w:rPr>
+        <w:t>, e</w:t>
+      </w:r>
+      <w:r>
+        <w:rPr>
+          <w:bCs/>
+          <w:color w:val="000000"/>
+          <w:sz w:val="20"/>
+          <w:szCs w:val="20"/>
+          <w:lang w:val="es-ES_tradnl"/>
+        </w:rPr>
+        <w:t>xhala</w:t>
       </w:r>
       <w:r>
         <w:rPr>
@@ -15350,7 +15493,17 @@
           <w:szCs w:val="20"/>
           <w:lang w:val="es-ES_tradnl"/>
         </w:rPr>
-        <w:t xml:space="preserve">. Repetir unas 4 veces, máximo al comienzo…luego </w:t>
+        <w:t>, r</w:t>
+      </w:r>
+      <w:r>
+        <w:rPr>
+          <w:bCs/>
+          <w:color w:val="000000"/>
+          <w:sz w:val="20"/>
+          <w:szCs w:val="20"/>
+          <w:lang w:val="es-ES_tradnl"/>
+        </w:rPr>
+        <w:t xml:space="preserve">epetir unas 4 veces, máximo al comienzo…luego </w:t>
       </w:r>
       <w:r>
         <w:rPr>
@@ -15795,7 +15948,167 @@
           <w:szCs w:val="20"/>
           <w:lang w:val="es-ES_tradnl"/>
         </w:rPr>
-        <w:t xml:space="preserve"> 2 veces. Hacia </w:t>
+        <w:t xml:space="preserve"> 2 veces. Hacia delante (intenta</w:t>
+      </w:r>
+      <w:r>
+        <w:rPr>
+          <w:bCs/>
+          <w:color w:val="000000"/>
+          <w:sz w:val="20"/>
+          <w:szCs w:val="20"/>
+          <w:lang w:val="es-ES_tradnl"/>
+        </w:rPr>
+        <w:t>r</w:t>
+      </w:r>
+      <w:r>
+        <w:rPr>
+          <w:bCs/>
+          <w:color w:val="000000"/>
+          <w:sz w:val="20"/>
+          <w:szCs w:val="20"/>
+          <w:lang w:val="es-ES_tradnl"/>
+        </w:rPr>
+        <w:t xml:space="preserve"> tocar </w:t>
+      </w:r>
+      <w:r>
+        <w:rPr>
+          <w:bCs/>
+          <w:color w:val="000000"/>
+          <w:sz w:val="20"/>
+          <w:szCs w:val="20"/>
+          <w:lang w:val="es-ES_tradnl"/>
+        </w:rPr>
+        <w:t>el</w:t>
+      </w:r>
+      <w:r>
+        <w:rPr>
+          <w:bCs/>
+          <w:color w:val="000000"/>
+          <w:sz w:val="20"/>
+          <w:szCs w:val="20"/>
+          <w:lang w:val="es-ES_tradnl"/>
+        </w:rPr>
+        <w:t xml:space="preserve"> pecho con </w:t>
+      </w:r>
+      <w:r>
+        <w:rPr>
+          <w:bCs/>
+          <w:color w:val="000000"/>
+          <w:sz w:val="20"/>
+          <w:szCs w:val="20"/>
+          <w:lang w:val="es-ES_tradnl"/>
+        </w:rPr>
+        <w:t>el</w:t>
+      </w:r>
+      <w:r>
+        <w:rPr>
+          <w:bCs/>
+          <w:color w:val="000000"/>
+          <w:sz w:val="20"/>
+          <w:szCs w:val="20"/>
+          <w:lang w:val="es-ES_tradnl"/>
+        </w:rPr>
+        <w:t xml:space="preserve"> mentón</w:t>
+      </w:r>
+      <w:r>
+        <w:rPr>
+          <w:bCs/>
+          <w:color w:val="000000"/>
+          <w:sz w:val="20"/>
+          <w:szCs w:val="20"/>
+          <w:lang w:val="es-ES_tradnl"/>
+        </w:rPr>
+        <w:t xml:space="preserve">, </w:t>
+      </w:r>
+      <w:r>
+        <w:rPr>
+          <w:bCs/>
+          <w:color w:val="000000"/>
+          <w:sz w:val="20"/>
+          <w:szCs w:val="20"/>
+          <w:lang w:val="es-ES_tradnl"/>
+        </w:rPr>
+        <w:t xml:space="preserve">llevando ligeramente </w:t>
+      </w:r>
+      <w:r>
+        <w:rPr>
+          <w:bCs/>
+          <w:color w:val="000000"/>
+          <w:sz w:val="20"/>
+          <w:szCs w:val="20"/>
+          <w:lang w:val="es-ES_tradnl"/>
+        </w:rPr>
+        <w:t>los</w:t>
+      </w:r>
+      <w:r>
+        <w:rPr>
+          <w:bCs/>
+          <w:color w:val="000000"/>
+          <w:sz w:val="20"/>
+          <w:szCs w:val="20"/>
+          <w:lang w:val="es-ES_tradnl"/>
+        </w:rPr>
+        <w:t xml:space="preserve"> hombros hacia atrás)</w:t>
+      </w:r>
+      <w:r>
+        <w:rPr>
+          <w:bCs/>
+          <w:color w:val="000000"/>
+          <w:sz w:val="20"/>
+          <w:szCs w:val="20"/>
+          <w:lang w:val="es-ES_tradnl"/>
+        </w:rPr>
+        <w:t>.</w:t>
+      </w:r>
+      <w:r>
+        <w:rPr>
+          <w:bCs/>
+          <w:color w:val="000000"/>
+          <w:sz w:val="20"/>
+          <w:szCs w:val="20"/>
+          <w:lang w:val="es-ES_tradnl"/>
+        </w:rPr>
+        <w:t xml:space="preserve"> </w:t>
+      </w:r>
+      <w:r>
+        <w:rPr>
+          <w:bCs/>
+          <w:color w:val="000000"/>
+          <w:sz w:val="20"/>
+          <w:szCs w:val="20"/>
+          <w:lang w:val="es-ES_tradnl"/>
+        </w:rPr>
+        <w:t>Rep</w:t>
+      </w:r>
+      <w:r>
+        <w:rPr>
+          <w:bCs/>
+          <w:color w:val="000000"/>
+          <w:sz w:val="20"/>
+          <w:szCs w:val="20"/>
+          <w:lang w:val="es-ES_tradnl"/>
+        </w:rPr>
+        <w:t>etirlo</w:t>
+      </w:r>
+      <w:r>
+        <w:rPr>
+          <w:bCs/>
+          <w:color w:val="000000"/>
+          <w:sz w:val="20"/>
+          <w:szCs w:val="20"/>
+          <w:lang w:val="es-ES_tradnl"/>
+        </w:rPr>
+        <w:t xml:space="preserve"> </w:t>
+      </w:r>
+      <w:r>
+        <w:rPr>
+          <w:bCs/>
+          <w:color w:val="000000"/>
+          <w:sz w:val="20"/>
+          <w:szCs w:val="20"/>
+          <w:lang w:val="es-ES_tradnl"/>
+        </w:rPr>
+        <w:t xml:space="preserve">2 veces. Hacia </w:t>
       </w:r>
       <w:r>
         <w:rPr>
@@ -15815,187 +16128,27 @@
           <w:szCs w:val="20"/>
           <w:lang w:val="es-ES_tradnl"/>
         </w:rPr>
-        <w:t>delante (intenta</w:t>
-      </w:r>
-      <w:r>
-        <w:rPr>
-          <w:bCs/>
-          <w:color w:val="000000"/>
-          <w:sz w:val="20"/>
-          <w:szCs w:val="20"/>
-          <w:lang w:val="es-ES_tradnl"/>
-        </w:rPr>
-        <w:t>r</w:t>
-      </w:r>
-      <w:r>
-        <w:rPr>
-          <w:bCs/>
-          <w:color w:val="000000"/>
-          <w:sz w:val="20"/>
-          <w:szCs w:val="20"/>
-          <w:lang w:val="es-ES_tradnl"/>
-        </w:rPr>
-        <w:t xml:space="preserve"> tocar </w:t>
-      </w:r>
-      <w:r>
-        <w:rPr>
-          <w:bCs/>
-          <w:color w:val="000000"/>
-          <w:sz w:val="20"/>
-          <w:szCs w:val="20"/>
-          <w:lang w:val="es-ES_tradnl"/>
-        </w:rPr>
-        <w:t>el</w:t>
-      </w:r>
-      <w:r>
-        <w:rPr>
-          <w:bCs/>
-          <w:color w:val="000000"/>
-          <w:sz w:val="20"/>
-          <w:szCs w:val="20"/>
-          <w:lang w:val="es-ES_tradnl"/>
-        </w:rPr>
-        <w:t xml:space="preserve"> pecho con </w:t>
-      </w:r>
-      <w:r>
-        <w:rPr>
-          <w:bCs/>
-          <w:color w:val="000000"/>
-          <w:sz w:val="20"/>
-          <w:szCs w:val="20"/>
-          <w:lang w:val="es-ES_tradnl"/>
-        </w:rPr>
-        <w:t>el</w:t>
-      </w:r>
-      <w:r>
-        <w:rPr>
-          <w:bCs/>
-          <w:color w:val="000000"/>
-          <w:sz w:val="20"/>
-          <w:szCs w:val="20"/>
-          <w:lang w:val="es-ES_tradnl"/>
-        </w:rPr>
-        <w:t xml:space="preserve"> mentón</w:t>
-      </w:r>
-      <w:r>
-        <w:rPr>
-          <w:bCs/>
-          <w:color w:val="000000"/>
-          <w:sz w:val="20"/>
-          <w:szCs w:val="20"/>
-          <w:lang w:val="es-ES_tradnl"/>
-        </w:rPr>
-        <w:t xml:space="preserve">, </w:t>
-      </w:r>
-      <w:r>
-        <w:rPr>
-          <w:bCs/>
-          <w:color w:val="000000"/>
-          <w:sz w:val="20"/>
-          <w:szCs w:val="20"/>
-          <w:lang w:val="es-ES_tradnl"/>
-        </w:rPr>
-        <w:t xml:space="preserve">llevando ligeramente </w:t>
-      </w:r>
-      <w:r>
-        <w:rPr>
-          <w:bCs/>
-          <w:color w:val="000000"/>
-          <w:sz w:val="20"/>
-          <w:szCs w:val="20"/>
-          <w:lang w:val="es-ES_tradnl"/>
-        </w:rPr>
-        <w:t>los</w:t>
-      </w:r>
-      <w:r>
-        <w:rPr>
-          <w:bCs/>
-          <w:color w:val="000000"/>
-          <w:sz w:val="20"/>
-          <w:szCs w:val="20"/>
-          <w:lang w:val="es-ES_tradnl"/>
-        </w:rPr>
-        <w:t xml:space="preserve"> hombros hacia atrás)</w:t>
-      </w:r>
-      <w:r>
-        <w:rPr>
-          <w:bCs/>
-          <w:color w:val="000000"/>
-          <w:sz w:val="20"/>
-          <w:szCs w:val="20"/>
-          <w:lang w:val="es-ES_tradnl"/>
-        </w:rPr>
-        <w:t>.</w:t>
-      </w:r>
-      <w:r>
-        <w:rPr>
-          <w:bCs/>
-          <w:color w:val="000000"/>
-          <w:sz w:val="20"/>
-          <w:szCs w:val="20"/>
-          <w:lang w:val="es-ES_tradnl"/>
-        </w:rPr>
-        <w:t xml:space="preserve"> </w:t>
-      </w:r>
-      <w:r>
-        <w:rPr>
-          <w:bCs/>
-          <w:color w:val="000000"/>
-          <w:sz w:val="20"/>
-          <w:szCs w:val="20"/>
-          <w:lang w:val="es-ES_tradnl"/>
-        </w:rPr>
-        <w:t>Rep</w:t>
-      </w:r>
-      <w:r>
-        <w:rPr>
-          <w:bCs/>
-          <w:color w:val="000000"/>
-          <w:sz w:val="20"/>
-          <w:szCs w:val="20"/>
-          <w:lang w:val="es-ES_tradnl"/>
-        </w:rPr>
-        <w:t>etirlo</w:t>
-      </w:r>
-      <w:r>
-        <w:rPr>
-          <w:bCs/>
-          <w:color w:val="000000"/>
-          <w:sz w:val="20"/>
-          <w:szCs w:val="20"/>
-          <w:lang w:val="es-ES_tradnl"/>
-        </w:rPr>
-        <w:t xml:space="preserve"> </w:t>
-      </w:r>
-      <w:r>
-        <w:rPr>
-          <w:bCs/>
-          <w:color w:val="000000"/>
-          <w:sz w:val="20"/>
-          <w:szCs w:val="20"/>
-          <w:lang w:val="es-ES_tradnl"/>
-        </w:rPr>
-        <w:t xml:space="preserve">2 veces. Hacia </w:t>
-      </w:r>
-      <w:r>
-        <w:rPr>
-          <w:bCs/>
-          <w:color w:val="000000"/>
-          <w:sz w:val="20"/>
-          <w:szCs w:val="20"/>
-          <w:lang w:val="es-ES_tradnl"/>
-        </w:rPr>
-        <w:t>a</w:t>
-      </w:r>
-      <w:r>
-        <w:rPr>
-          <w:bCs/>
-          <w:color w:val="000000"/>
-          <w:sz w:val="20"/>
-          <w:szCs w:val="20"/>
-          <w:lang w:val="es-ES_tradnl"/>
-        </w:rPr>
-        <w:t xml:space="preserve">trás inclinando </w:t>
+        <w:t>trás</w:t>
+      </w:r>
+      <w:r>
+        <w:rPr>
+          <w:bCs/>
+          <w:color w:val="000000"/>
+          <w:sz w:val="20"/>
+          <w:szCs w:val="20"/>
+          <w:lang w:val="es-ES_tradnl"/>
+        </w:rPr>
+        <w:t>,</w:t>
+      </w:r>
+      <w:r>
+        <w:rPr>
+          <w:bCs/>
+          <w:color w:val="000000"/>
+          <w:sz w:val="20"/>
+          <w:szCs w:val="20"/>
+          <w:lang w:val="es-ES_tradnl"/>
+        </w:rPr>
+        <w:t xml:space="preserve"> inclinando </w:t>
       </w:r>
       <w:r>
         <w:rPr>
@@ -16237,7 +16390,7 @@
           <w:szCs w:val="20"/>
           <w:lang w:val="es-ES_tradnl"/>
         </w:rPr>
-        <w:t>Hacia adelante 4 veces. Hacia atrás 4 veces. Hacia adelante 4 veces. Hacia atrás 4 veces.</w:t>
+        <w:t>Hacia delante 4 veces. Hacia atrás 4 veces. Hacia delante 4 veces. Hacia atrás 4 veces.</w:t>
       </w:r>
     </w:p>
     <w:p>
@@ -16885,27 +17038,7 @@
           <w:szCs w:val="20"/>
           <w:lang w:val="es-ES_tradnl"/>
         </w:rPr>
-        <w:t xml:space="preserve"> hacia </w:t>
-      </w:r>
-      <w:r>
-        <w:rPr>
-          <w:bCs/>
-          <w:color w:val="000000"/>
-          <w:sz w:val="20"/>
-          <w:szCs w:val="20"/>
-          <w:lang w:val="es-ES_tradnl"/>
-        </w:rPr>
-        <w:t>a</w:t>
-      </w:r>
-      <w:r>
-        <w:rPr>
-          <w:bCs/>
-          <w:color w:val="000000"/>
-          <w:sz w:val="20"/>
-          <w:szCs w:val="20"/>
-          <w:lang w:val="es-ES_tradnl"/>
-        </w:rPr>
-        <w:t>delante e intenta</w:t>
+        <w:t xml:space="preserve"> hacia delante e intenta</w:t>
       </w:r>
       <w:r>
         <w:rPr>
@@ -18341,27 +18474,7 @@
           <w:szCs w:val="20"/>
           <w:lang w:val="es-ES"/>
         </w:rPr>
-        <w:t xml:space="preserve"> este ejercicio cuantas veces sea necesario hasta que diciendo: </w:t>
-      </w:r>
-      <w:proofErr w:type="spellStart"/>
-      <w:r>
-        <w:rPr>
-          <w:iCs/>
-          <w:sz w:val="20"/>
-          <w:szCs w:val="20"/>
-          <w:lang w:val="es-ES"/>
-        </w:rPr>
-        <w:t>uuu</w:t>
-      </w:r>
-      <w:proofErr w:type="spellEnd"/>
-      <w:r>
-        <w:rPr>
-          <w:iCs/>
-          <w:sz w:val="20"/>
-          <w:szCs w:val="20"/>
-          <w:lang w:val="es-ES"/>
-        </w:rPr>
-        <w:t xml:space="preserve">... muy cerca de la llama, no </w:t>
+        <w:t xml:space="preserve"> este ejercicio cuantas veces sea necesario hasta que diciendo: uuu... muy cerca de la llama, no </w:t>
       </w:r>
       <w:r>
         <w:rPr>
@@ -18522,7 +18635,7 @@
           <w:szCs w:val="20"/>
           <w:lang w:val="es-ES"/>
         </w:rPr>
-        <w:t>: "En el bosque de pinocho todos cuenta hasta ocho, pin uno, pin dos, pin tres</w:t>
+        <w:t>: En el bosque de pinocho todos cuenta hasta ocho, pin uno, pin dos, pin tres</w:t>
       </w:r>
       <w:r>
         <w:rPr>
@@ -18929,7 +19042,25 @@
           <w:szCs w:val="20"/>
           <w:lang w:val="es-ES_tradnl"/>
         </w:rPr>
-        <w:t>Es la manera más o menos estética de pronunciar las palabras. Esta equilibra las silabas de las palabras, acentuando las que tienen importancia y evitando que sobresalgan las demás, constituyendo uno de los elementos de la buena interpretación.</w:t>
+        <w:t>Es la manera más o menos estética de pronunciar las palabras. Esta equilibra las s</w:t>
+      </w:r>
+      <w:r>
+        <w:rPr>
+          <w:bCs/>
+          <w:sz w:val="20"/>
+          <w:szCs w:val="20"/>
+          <w:lang w:val="es-ES_tradnl"/>
+        </w:rPr>
+        <w:t>í</w:t>
+      </w:r>
+      <w:r>
+        <w:rPr>
+          <w:bCs/>
+          <w:sz w:val="20"/>
+          <w:szCs w:val="20"/>
+          <w:lang w:val="es-ES_tradnl"/>
+        </w:rPr>
+        <w:t>labas de las palabras, acentuando las que tienen importancia y evitando que sobresalgan las demás, constituyendo uno de los elementos de la buena interpretación.</w:t>
       </w:r>
     </w:p>
     <w:p>
@@ -19384,7 +19515,25 @@
           <w:szCs w:val="20"/>
           <w:lang w:val="es-ES_tradnl"/>
         </w:rPr>
-        <w:t>Es en las vocales donde la voz se apoya y proyecta y de su buena emisión depende que la voz sea homogénea, clara y compacta. La formación de las vocales es debida a la capacidad de resonancia de la boca y se obtiene por el avance a retroceso de la lengua, que es el principal órgano en la formación de las vocales.</w:t>
+        <w:t>Es en las vocales donde la voz se apoya y proyecta</w:t>
+      </w:r>
+      <w:r>
+        <w:rPr>
+          <w:bCs/>
+          <w:sz w:val="20"/>
+          <w:szCs w:val="20"/>
+          <w:lang w:val="es-ES_tradnl"/>
+        </w:rPr>
+        <w:t>,</w:t>
+      </w:r>
+      <w:r>
+        <w:rPr>
+          <w:bCs/>
+          <w:sz w:val="20"/>
+          <w:szCs w:val="20"/>
+          <w:lang w:val="es-ES_tradnl"/>
+        </w:rPr>
+        <w:t xml:space="preserve"> y de su buena emisión depende que la voz sea homogénea, clara y compacta. La formación de las vocales es debida a la capacidad de resonancia de la boca y se obtiene por el avance a retroceso de la lengua, que es el principal órgano en la formación de las vocales.</w:t>
       </w:r>
     </w:p>
     <w:p>
@@ -19718,7 +19867,6 @@
           <mc:Fallback>
             <w:pict>
               <v:shape w14:anchorId="6278458A" id="_x0000_s1039" type="#_x0000_t202" style="position:absolute;left:0;text-align:left;margin-left:213pt;margin-top:12.75pt;width:2in;height:2in;z-index:251692032;visibility:visible;mso-wrap-style:none;mso-wrap-distance-left:9pt;mso-wrap-distance-top:0;mso-wrap-distance-right:9pt;mso-wrap-distance-bottom:0;mso-position-horizontal:absolute;mso-position-horizontal-relative:text;mso-position-vertical:absolute;mso-position-vertical-relative:text;v-text-anchor:top" o:gfxdata="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" filled="f" stroked="f">
-                <v:fill o:detectmouseclick="t"/>
                 <v:textbox style="mso-fit-shape-to-text:t">
                   <w:txbxContent>
                     <w:p>
@@ -19910,7 +20058,6 @@
           <mc:Fallback>
             <w:pict>
               <v:shape w14:anchorId="5FDCF458" id="_x0000_s1040" type="#_x0000_t202" style="position:absolute;left:0;text-align:left;margin-left:58.5pt;margin-top:80.2pt;width:2in;height:2in;z-index:251700224;visibility:visible;mso-wrap-style:none;mso-wrap-distance-left:9pt;mso-wrap-distance-top:0;mso-wrap-distance-right:9pt;mso-wrap-distance-bottom:0;mso-position-horizontal:absolute;mso-position-horizontal-relative:text;mso-position-vertical:absolute;mso-position-vertical-relative:text;v-text-anchor:top" o:gfxdata="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" filled="f" stroked="f">
-                <v:fill o:detectmouseclick="t"/>
                 <v:textbox style="mso-fit-shape-to-text:t">
                   <w:txbxContent>
                     <w:p>
@@ -20090,7 +20237,6 @@
           <mc:Fallback>
             <w:pict>
               <v:shape w14:anchorId="608B50D8" id="_x0000_s1041" type="#_x0000_t202" style="position:absolute;left:0;text-align:left;margin-left:117.75pt;margin-top:252.7pt;width:2in;height:2in;z-index:251698176;visibility:visible;mso-wrap-style:none;mso-wrap-distance-left:9pt;mso-wrap-distance-top:0;mso-wrap-distance-right:9pt;mso-wrap-distance-bottom:0;mso-position-horizontal:absolute;mso-position-horizontal-relative:text;mso-position-vertical:absolute;mso-position-vertical-relative:text;v-text-anchor:top" o:gfxdata="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" filled="f" stroked="f">
-                <v:fill o:detectmouseclick="t"/>
                 <v:textbox style="mso-fit-shape-to-text:t">
                   <w:txbxContent>
                     <w:p>
@@ -20270,7 +20416,6 @@
           <mc:Fallback>
             <w:pict>
               <v:shape w14:anchorId="112D71D0" id="_x0000_s1042" type="#_x0000_t202" style="position:absolute;left:0;text-align:left;margin-left:297.75pt;margin-top:251.2pt;width:2in;height:2in;z-index:251696128;visibility:visible;mso-wrap-style:none;mso-wrap-distance-left:9pt;mso-wrap-distance-top:0;mso-wrap-distance-right:9pt;mso-wrap-distance-bottom:0;mso-position-horizontal:absolute;mso-position-horizontal-relative:text;mso-position-vertical:absolute;mso-position-vertical-relative:text;v-text-anchor:top" o:gfxdata="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" filled="f" stroked="f">
-                <v:fill o:detectmouseclick="t"/>
                 <v:textbox style="mso-fit-shape-to-text:t">
                   <w:txbxContent>
                     <w:p>
@@ -20450,7 +20595,6 @@
           <mc:Fallback>
             <w:pict>
               <v:shape w14:anchorId="44F5458F" id="_x0000_s1043" type="#_x0000_t202" style="position:absolute;left:0;text-align:left;margin-left:357pt;margin-top:79.05pt;width:2in;height:2in;z-index:251694080;visibility:visible;mso-wrap-style:none;mso-wrap-distance-left:9pt;mso-wrap-distance-top:0;mso-wrap-distance-right:9pt;mso-wrap-distance-bottom:0;mso-position-horizontal:absolute;mso-position-horizontal-relative:text;mso-position-vertical:absolute;mso-position-vertical-relative:text;v-text-anchor:top" o:gfxdata="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" filled="f" stroked="f">
-                <v:fill o:detectmouseclick="t"/>
                 <v:textbox style="mso-fit-shape-to-text:t">
                   <w:txbxContent>
                     <w:p>
@@ -20526,7 +20670,7 @@
           <w:lang w:eastAsia="es-CO"/>
         </w:rPr>
         <w:drawing>
-          <wp:inline distT="0" distB="0" distL="0" distR="0" wp14:anchorId="0E67D4D3" wp14:editId="0906796B">
+          <wp:inline distT="0" distB="0" distL="0" distR="0" wp14:anchorId="0E67D4D3" wp14:editId="7E446E43">
             <wp:extent cx="5867400" cy="4629150"/>
             <wp:effectExtent l="0" t="0" r="0" b="0"/>
             <wp:docPr id="65" name="Diagrama 35"/>
@@ -20909,21 +21053,37 @@
               <w:rPr>
                 <w:rFonts w:eastAsia="Carlito"/>
               </w:rPr>
-              <w:t>Fonemas sordos explosivos………</w:t>
+              <w:t>Fonemas sordos explosivos………K,</w:t>
             </w:r>
-            <w:proofErr w:type="gramStart"/>
             <w:r>
               <w:rPr>
                 <w:rFonts w:eastAsia="Carlito"/>
               </w:rPr>
-              <w:t>K,T</w:t>
+              <w:t xml:space="preserve"> </w:t>
             </w:r>
-            <w:proofErr w:type="gramEnd"/>
             <w:r>
               <w:rPr>
                 <w:rFonts w:eastAsia="Carlito"/>
               </w:rPr>
-              <w:t>,P</w:t>
+              <w:t>T,</w:t>
+            </w:r>
+            <w:r>
+              <w:rPr>
+                <w:rFonts w:eastAsia="Carlito"/>
+              </w:rPr>
+              <w:t xml:space="preserve"> </w:t>
+            </w:r>
+            <w:r>
+              <w:rPr>
+                <w:rFonts w:eastAsia="Carlito"/>
+              </w:rPr>
+              <w:t>P</w:t>
+            </w:r>
+            <w:r>
+              <w:rPr>
+                <w:rFonts w:eastAsia="Carlito"/>
+              </w:rPr>
+              <w:t>.</w:t>
             </w:r>
           </w:p>
         </w:tc>
@@ -20952,19 +21112,47 @@
               </w:rPr>
               <w:t>Fonemas sordos fricativos…</w:t>
             </w:r>
-            <w:proofErr w:type="gramStart"/>
             <w:r>
               <w:rPr>
                 <w:rFonts w:eastAsia="Carlito"/>
               </w:rPr>
-              <w:t>…….</w:t>
+              <w:t>……</w:t>
             </w:r>
-            <w:proofErr w:type="gramEnd"/>
             <w:r>
               <w:rPr>
                 <w:rFonts w:eastAsia="Carlito"/>
               </w:rPr>
-              <w:t>F,S,X</w:t>
+              <w:t>F,</w:t>
+            </w:r>
+            <w:r>
+              <w:rPr>
+                <w:rFonts w:eastAsia="Carlito"/>
+              </w:rPr>
+              <w:t xml:space="preserve"> </w:t>
+            </w:r>
+            <w:r>
+              <w:rPr>
+                <w:rFonts w:eastAsia="Carlito"/>
+              </w:rPr>
+              <w:t>S,</w:t>
+            </w:r>
+            <w:r>
+              <w:rPr>
+                <w:rFonts w:eastAsia="Carlito"/>
+              </w:rPr>
+              <w:t xml:space="preserve"> </w:t>
+            </w:r>
+            <w:r>
+              <w:rPr>
+                <w:rFonts w:eastAsia="Carlito"/>
+              </w:rPr>
+              <w:t>X</w:t>
+            </w:r>
+            <w:r>
+              <w:rPr>
+                <w:rFonts w:eastAsia="Carlito"/>
+              </w:rPr>
+              <w:t>.</w:t>
             </w:r>
           </w:p>
         </w:tc>
@@ -20991,21 +21179,37 @@
               <w:rPr>
                 <w:rFonts w:eastAsia="Carlito"/>
               </w:rPr>
-              <w:t xml:space="preserve">Fonemas sonoros </w:t>
+              <w:t>Fonemas sonoros explosivos…..B,</w:t>
             </w:r>
-            <w:proofErr w:type="gramStart"/>
             <w:r>
               <w:rPr>
                 <w:rFonts w:eastAsia="Carlito"/>
               </w:rPr>
-              <w:t>explosivos….</w:t>
+              <w:t xml:space="preserve"> </w:t>
             </w:r>
-            <w:proofErr w:type="gramEnd"/>
             <w:r>
               <w:rPr>
                 <w:rFonts w:eastAsia="Carlito"/>
               </w:rPr>
-              <w:t>.B,D,G</w:t>
+              <w:t>D,</w:t>
+            </w:r>
+            <w:r>
+              <w:rPr>
+                <w:rFonts w:eastAsia="Carlito"/>
+              </w:rPr>
+              <w:t xml:space="preserve"> </w:t>
+            </w:r>
+            <w:r>
+              <w:rPr>
+                <w:rFonts w:eastAsia="Carlito"/>
+              </w:rPr>
+              <w:t>G</w:t>
+            </w:r>
+            <w:r>
+              <w:rPr>
+                <w:rFonts w:eastAsia="Carlito"/>
+              </w:rPr>
+              <w:t>.</w:t>
             </w:r>
           </w:p>
         </w:tc>
@@ -21032,21 +21236,37 @@
               <w:rPr>
                 <w:rFonts w:eastAsia="Carlito"/>
               </w:rPr>
-              <w:t>Fonemas sonoros fricativos………</w:t>
+              <w:t>Fonemas sonoros fricativos………J,</w:t>
             </w:r>
-            <w:proofErr w:type="gramStart"/>
             <w:r>
               <w:rPr>
                 <w:rFonts w:eastAsia="Carlito"/>
               </w:rPr>
-              <w:t>J,V</w:t>
+              <w:t xml:space="preserve"> </w:t>
             </w:r>
-            <w:proofErr w:type="gramEnd"/>
             <w:r>
               <w:rPr>
                 <w:rFonts w:eastAsia="Carlito"/>
               </w:rPr>
-              <w:t>,Z</w:t>
+              <w:t>V,</w:t>
+            </w:r>
+            <w:r>
+              <w:rPr>
+                <w:rFonts w:eastAsia="Carlito"/>
+              </w:rPr>
+              <w:t xml:space="preserve"> </w:t>
+            </w:r>
+            <w:r>
+              <w:rPr>
+                <w:rFonts w:eastAsia="Carlito"/>
+              </w:rPr>
+              <w:t>Z</w:t>
+            </w:r>
+            <w:r>
+              <w:rPr>
+                <w:rFonts w:eastAsia="Carlito"/>
+              </w:rPr>
+              <w:t>.</w:t>
             </w:r>
           </w:p>
         </w:tc>
@@ -21073,21 +21293,37 @@
               <w:rPr>
                 <w:rFonts w:eastAsia="Carlito"/>
               </w:rPr>
-              <w:t>Fonemas sonoros nasales…</w:t>
+              <w:t>Fonemas sonoros nasales………..M,</w:t>
             </w:r>
-            <w:proofErr w:type="gramStart"/>
             <w:r>
               <w:rPr>
                 <w:rFonts w:eastAsia="Carlito"/>
               </w:rPr>
-              <w:t>…….</w:t>
+              <w:t xml:space="preserve"> </w:t>
             </w:r>
-            <w:proofErr w:type="gramEnd"/>
             <w:r>
               <w:rPr>
                 <w:rFonts w:eastAsia="Carlito"/>
               </w:rPr>
-              <w:t>.M,N,N</w:t>
+              <w:t>N,</w:t>
+            </w:r>
+            <w:r>
+              <w:rPr>
+                <w:rFonts w:eastAsia="Carlito"/>
+              </w:rPr>
+              <w:t xml:space="preserve"> </w:t>
+            </w:r>
+            <w:r>
+              <w:rPr>
+                <w:rFonts w:eastAsia="Carlito"/>
+              </w:rPr>
+              <w:t>N</w:t>
+            </w:r>
+            <w:r>
+              <w:rPr>
+                <w:rFonts w:eastAsia="Carlito"/>
+              </w:rPr>
+              <w:t>.</w:t>
             </w:r>
           </w:p>
         </w:tc>
@@ -21114,21 +21350,25 @@
               <w:rPr>
                 <w:rFonts w:eastAsia="Carlito"/>
               </w:rPr>
-              <w:t>Fonemas sonoros laterales…</w:t>
+              <w:t>Fonemas sonoros laterales……….L,</w:t>
             </w:r>
-            <w:proofErr w:type="gramStart"/>
             <w:r>
               <w:rPr>
                 <w:rFonts w:eastAsia="Carlito"/>
               </w:rPr>
-              <w:t>…….</w:t>
+              <w:t xml:space="preserve"> </w:t>
             </w:r>
-            <w:proofErr w:type="gramEnd"/>
             <w:r>
               <w:rPr>
                 <w:rFonts w:eastAsia="Carlito"/>
               </w:rPr>
-              <w:t>L,LL</w:t>
+              <w:t>LL</w:t>
+            </w:r>
+            <w:r>
+              <w:rPr>
+                <w:rFonts w:eastAsia="Carlito"/>
+              </w:rPr>
+              <w:t>.</w:t>
             </w:r>
           </w:p>
         </w:tc>
@@ -21155,21 +21395,25 @@
               <w:rPr>
                 <w:rFonts w:eastAsia="Carlito"/>
               </w:rPr>
-              <w:t>Fonemas sonoros vibrantes</w:t>
+              <w:t>Fonemas sonoros vibrantes……..R,</w:t>
             </w:r>
-            <w:proofErr w:type="gramStart"/>
             <w:r>
               <w:rPr>
                 <w:rFonts w:eastAsia="Carlito"/>
               </w:rPr>
-              <w:t>…….</w:t>
+              <w:t xml:space="preserve"> </w:t>
             </w:r>
-            <w:proofErr w:type="gramEnd"/>
             <w:r>
               <w:rPr>
                 <w:rFonts w:eastAsia="Carlito"/>
               </w:rPr>
-              <w:t>.R,RR</w:t>
+              <w:t>RR</w:t>
+            </w:r>
+            <w:r>
+              <w:rPr>
+                <w:rFonts w:eastAsia="Carlito"/>
+              </w:rPr>
+              <w:t>.</w:t>
             </w:r>
           </w:p>
         </w:tc>
@@ -21254,6 +21498,12 @@
                 <w:rFonts w:eastAsia="Carlito"/>
               </w:rPr>
               <w:t>D, L, LL, N, R, S, Y, aproximan la lengua al paladar y alveolos en diferentes formas</w:t>
+            </w:r>
+            <w:r>
+              <w:rPr>
+                <w:rFonts w:eastAsia="Carlito"/>
+              </w:rPr>
+              <w:t>.</w:t>
             </w:r>
           </w:p>
         </w:tc>
@@ -22973,7 +23223,6 @@
                 <w:lang w:val="es-ES_tradnl"/>
               </w:rPr>
             </w:pPr>
-            <w:proofErr w:type="spellStart"/>
             <w:r>
               <w:rPr>
                 <w:b w:val="0"/>
@@ -22983,7 +23232,6 @@
               </w:rPr>
               <w:t>Consumer</w:t>
             </w:r>
-            <w:proofErr w:type="spellEnd"/>
             <w:r>
               <w:rPr>
                 <w:b w:val="0"/>
@@ -23214,7 +23462,6 @@
                 <w:lang w:val="es-ES_tradnl"/>
               </w:rPr>
             </w:pPr>
-            <w:proofErr w:type="spellStart"/>
             <w:r>
               <w:rPr>
                 <w:b w:val="0"/>
@@ -23224,7 +23471,6 @@
               </w:rPr>
               <w:t>Gustems</w:t>
             </w:r>
-            <w:proofErr w:type="spellEnd"/>
             <w:r>
               <w:rPr>
                 <w:b w:val="0"/>
@@ -23824,25 +24070,7 @@
                 <w:lang w:val="es-ES_tradnl"/>
               </w:rPr>
               <w:lastRenderedPageBreak/>
-              <w:t xml:space="preserve">Edema de </w:t>
-            </w:r>
-            <w:proofErr w:type="spellStart"/>
-            <w:r>
-              <w:rPr>
-                <w:sz w:val="20"/>
-                <w:szCs w:val="20"/>
-                <w:lang w:val="es-ES_tradnl"/>
-              </w:rPr>
-              <w:t>Reinke</w:t>
-            </w:r>
-            <w:proofErr w:type="spellEnd"/>
-            <w:r>
-              <w:rPr>
-                <w:sz w:val="20"/>
-                <w:szCs w:val="20"/>
-                <w:lang w:val="es-ES_tradnl"/>
-              </w:rPr>
-              <w:t xml:space="preserve"> o laringitis crónica:</w:t>
+              <w:t>Edema de Reinke o laringitis crónica:</w:t>
             </w:r>
           </w:p>
         </w:tc>
@@ -23885,29 +24113,7 @@
                 <w:szCs w:val="20"/>
                 <w:lang w:val="es-ES_tradnl"/>
               </w:rPr>
-              <w:t xml:space="preserve">e trata de una transformación edematosa del corion o espacio de </w:t>
-            </w:r>
-            <w:proofErr w:type="spellStart"/>
-            <w:r>
-              <w:rPr>
-                <w:b w:val="0"/>
-                <w:bCs/>
-                <w:sz w:val="20"/>
-                <w:szCs w:val="20"/>
-                <w:lang w:val="es-ES_tradnl"/>
-              </w:rPr>
-              <w:t>Reinke</w:t>
-            </w:r>
-            <w:proofErr w:type="spellEnd"/>
-            <w:r>
-              <w:rPr>
-                <w:b w:val="0"/>
-                <w:bCs/>
-                <w:sz w:val="20"/>
-                <w:szCs w:val="20"/>
-                <w:lang w:val="es-ES_tradnl"/>
-              </w:rPr>
-              <w:t>, localizado entre el epitelio y el ligamento vocal, que deforma la cara superior y el borde libre del repliegue vocal. Los agentes etiológicos más frecuentes son el abuso vocal y, en gran medida, el tabaquismo. Se han descrito otros agentes que pueden facilitar dicha bilateralidad como el etilismo, el reflujo gastro-esofágico y el hipotiroidismo, en el contexto de una infiltración mixedematosa.</w:t>
+              <w:t>e trata de una transformación edematosa del corion o espacio de Reinke, localizado entre el epitelio y el ligamento vocal, que deforma la cara superior y el borde libre del repliegue vocal. Los agentes etiológicos más frecuentes son el abuso vocal y, en gran medida, el tabaquismo. Se han descrito otros agentes que pueden facilitar dicha bilateralidad como el etilismo, el reflujo gastroesofágico y el hipotiroidismo, en el contexto de una infiltración mixedematosa.</w:t>
             </w:r>
           </w:p>
         </w:tc>
@@ -24138,51 +24344,7 @@
                 <w:szCs w:val="20"/>
                 <w:lang w:val="es-ES_tradnl"/>
               </w:rPr>
-              <w:t xml:space="preserve">on </w:t>
-            </w:r>
-            <w:proofErr w:type="spellStart"/>
-            <w:r>
-              <w:rPr>
-                <w:b w:val="0"/>
-                <w:bCs/>
-                <w:sz w:val="20"/>
-                <w:szCs w:val="20"/>
-                <w:lang w:val="es-ES_tradnl"/>
-              </w:rPr>
-              <w:t>seudotumores</w:t>
-            </w:r>
-            <w:proofErr w:type="spellEnd"/>
-            <w:r>
-              <w:rPr>
-                <w:b w:val="0"/>
-                <w:bCs/>
-                <w:sz w:val="20"/>
-                <w:szCs w:val="20"/>
-                <w:lang w:val="es-ES_tradnl"/>
-              </w:rPr>
-              <w:t xml:space="preserve"> benignos del repliegue vocal. El término </w:t>
-            </w:r>
-            <w:proofErr w:type="spellStart"/>
-            <w:r>
-              <w:rPr>
-                <w:b w:val="0"/>
-                <w:bCs/>
-                <w:sz w:val="20"/>
-                <w:szCs w:val="20"/>
-                <w:lang w:val="es-ES_tradnl"/>
-              </w:rPr>
-              <w:t>seudotumor</w:t>
-            </w:r>
-            <w:proofErr w:type="spellEnd"/>
-            <w:r>
-              <w:rPr>
-                <w:b w:val="0"/>
-                <w:bCs/>
-                <w:sz w:val="20"/>
-                <w:szCs w:val="20"/>
-                <w:lang w:val="es-ES_tradnl"/>
-              </w:rPr>
-              <w:t xml:space="preserve"> indica que no es el resultado de un proceso de proliferación celular, sino de un proceso inflamatorio. Son, por lo general unilaterales, desarrolladas en el corion y que se localizan en el borde libre del tercio medio de la cuerda vocal. Se producen, habitualmente, por abuso vocal y mal uso vocal, por factores irritantes (tabaco) y en las laringitis crónicas.</w:t>
+              <w:t>on seudotumores benignos del repliegue vocal. El término seudotumor indica que no es el resultado de un proceso de proliferación celular, sino de un proceso inflamatorio. Son, por lo general unilaterales, desarrolladas en el corion y que se localizan en el borde libre del tercio medio de la cuerda vocal. Se producen, habitualmente, por abuso vocal y mal uso vocal, por factores irritantes (tabaco) y en las laringitis crónicas.</w:t>
             </w:r>
           </w:p>
         </w:tc>
@@ -24279,29 +24441,7 @@
                 <w:szCs w:val="20"/>
                 <w:lang w:val="es-ES_tradnl"/>
               </w:rPr>
-              <w:t xml:space="preserve"> para reproducir una voz cantada bella, extensa, con volumen suficiente, </w:t>
-            </w:r>
-            <w:proofErr w:type="spellStart"/>
-            <w:r>
-              <w:rPr>
-                <w:b w:val="0"/>
-                <w:bCs/>
-                <w:sz w:val="20"/>
-                <w:szCs w:val="20"/>
-                <w:lang w:val="es-ES_tradnl"/>
-              </w:rPr>
-              <w:t>ductibilidad</w:t>
-            </w:r>
-            <w:proofErr w:type="spellEnd"/>
-            <w:r>
-              <w:rPr>
-                <w:b w:val="0"/>
-                <w:bCs/>
-                <w:sz w:val="20"/>
-                <w:szCs w:val="20"/>
-                <w:lang w:val="es-ES_tradnl"/>
-              </w:rPr>
-              <w:t>, tanto en el fuerte como en el piano, buena dicción y dominio en toda la extensión vocal. La técnica no es el fin</w:t>
+              <w:t xml:space="preserve"> para reproducir una voz cantada bella, extensa, con volumen suficiente, ductibilidad, tanto en el fuerte como en el piano, buena dicción y dominio en toda la extensión vocal. La técnica no es el fin</w:t>
             </w:r>
             <w:r>
               <w:rPr>
@@ -24482,25 +24622,7 @@
           <w:sz w:val="20"/>
           <w:szCs w:val="20"/>
         </w:rPr>
-        <w:t xml:space="preserve"> &amp; </w:t>
-      </w:r>
-      <w:proofErr w:type="spellStart"/>
-      <w:r>
-        <w:rPr>
-          <w:rFonts w:cs="Calibri"/>
-          <w:sz w:val="20"/>
-          <w:szCs w:val="20"/>
-        </w:rPr>
-        <w:t>Wulf</w:t>
-      </w:r>
-      <w:proofErr w:type="spellEnd"/>
-      <w:r>
-        <w:rPr>
-          <w:rFonts w:cs="Calibri"/>
-          <w:sz w:val="20"/>
-          <w:szCs w:val="20"/>
-        </w:rPr>
-        <w:t>, F.</w:t>
+        <w:t xml:space="preserve"> &amp; Wulf, F.</w:t>
       </w:r>
       <w:r>
         <w:rPr>
@@ -24551,23 +24673,13 @@
           <w:szCs w:val="20"/>
         </w:rPr>
       </w:pPr>
-      <w:proofErr w:type="spellStart"/>
       <w:r>
         <w:rPr>
           <w:rFonts w:cs="Calibri"/>
           <w:sz w:val="20"/>
           <w:szCs w:val="20"/>
         </w:rPr>
-        <w:t>Biurrún</w:t>
-      </w:r>
-      <w:proofErr w:type="spellEnd"/>
-      <w:r>
-        <w:rPr>
-          <w:rFonts w:cs="Calibri"/>
-          <w:sz w:val="20"/>
-          <w:szCs w:val="20"/>
-        </w:rPr>
-        <w:t xml:space="preserve">, O. (s.f.). </w:t>
+        <w:t xml:space="preserve">Biurrún, O. (s.f.). </w:t>
       </w:r>
       <w:r>
         <w:rPr>
@@ -24734,25 +24846,7 @@
           <w:sz w:val="20"/>
           <w:szCs w:val="20"/>
         </w:rPr>
-        <w:t xml:space="preserve">. Editorial </w:t>
-      </w:r>
-      <w:proofErr w:type="spellStart"/>
-      <w:r>
-        <w:rPr>
-          <w:rFonts w:cs="Calibri"/>
-          <w:sz w:val="20"/>
-          <w:szCs w:val="20"/>
-        </w:rPr>
-        <w:t>Paidotribo</w:t>
-      </w:r>
-      <w:proofErr w:type="spellEnd"/>
-      <w:r>
-        <w:rPr>
-          <w:rFonts w:cs="Calibri"/>
-          <w:sz w:val="20"/>
-          <w:szCs w:val="20"/>
-        </w:rPr>
-        <w:t>.</w:t>
+        <w:t>. Editorial Paidotribo.</w:t>
       </w:r>
       <w:r>
         <w:rPr>
@@ -24884,18 +24978,8 @@
           <w:sz w:val="20"/>
           <w:szCs w:val="20"/>
         </w:rPr>
-        <w:t xml:space="preserve">Jiménez, R. (2011). Cómo mantener una salud e higiene vocal en buen estado, para mantener nuestra capacidad comunicativa, libre de alteraciones. Revista digital para profesionales de la enseñanza </w:t>
-      </w:r>
-      <w:proofErr w:type="spellStart"/>
-      <w:r>
-        <w:rPr>
-          <w:rFonts w:cs="Calibri"/>
-          <w:sz w:val="20"/>
-          <w:szCs w:val="20"/>
-        </w:rPr>
-        <w:t>Nº</w:t>
-      </w:r>
-      <w:proofErr w:type="spellEnd"/>
+        <w:t>Jiménez, R. (2011). Cómo mantener una salud e higiene vocal en buen estado, para mantener nuestra capacidad comunicativa, libre de alteraciones. Revista digital para profesionales de la enseñanza Nº</w:t>
+      </w:r>
       <w:r>
         <w:rPr>
           <w:rFonts w:cs="Calibri"/>
@@ -24999,7 +25083,6 @@
           <w:szCs w:val="20"/>
         </w:rPr>
       </w:pPr>
-      <w:proofErr w:type="spellStart"/>
       <w:r>
         <w:rPr>
           <w:rFonts w:cs="Calibri"/>
@@ -25022,16 +25105,7 @@
           <w:sz w:val="20"/>
           <w:szCs w:val="20"/>
         </w:rPr>
-        <w:t>alud</w:t>
-      </w:r>
-      <w:proofErr w:type="spellEnd"/>
-      <w:r>
-        <w:rPr>
-          <w:rFonts w:cs="Calibri"/>
-          <w:sz w:val="20"/>
-          <w:szCs w:val="20"/>
-        </w:rPr>
-        <w:t xml:space="preserve"> Colombia. (2014). </w:t>
+        <w:t xml:space="preserve">alud Colombia. (2014). </w:t>
       </w:r>
       <w:r>
         <w:rPr>
@@ -25043,7 +25117,6 @@
         </w:rPr>
         <w:t xml:space="preserve">ABECÉ sobre </w:t>
       </w:r>
-      <w:proofErr w:type="spellStart"/>
       <w:r>
         <w:rPr>
           <w:rFonts w:cs="Calibri"/>
@@ -25052,18 +25125,7 @@
           <w:sz w:val="20"/>
           <w:szCs w:val="20"/>
         </w:rPr>
-        <w:t>lV</w:t>
-      </w:r>
-      <w:proofErr w:type="spellEnd"/>
-      <w:r>
-        <w:rPr>
-          <w:rFonts w:cs="Calibri"/>
-          <w:i/>
-          <w:iCs/>
-          <w:sz w:val="20"/>
-          <w:szCs w:val="20"/>
-        </w:rPr>
-        <w:t xml:space="preserve"> Estudio Nacional de Salud Bucal</w:t>
+        <w:t>lV Estudio Nacional de Salud Bucal</w:t>
       </w:r>
       <w:r>
         <w:rPr>
@@ -25153,23 +25215,13 @@
           <w:szCs w:val="20"/>
         </w:rPr>
       </w:pPr>
-      <w:proofErr w:type="spellStart"/>
       <w:r>
         <w:rPr>
           <w:rFonts w:cs="Calibri"/>
           <w:sz w:val="20"/>
           <w:szCs w:val="20"/>
         </w:rPr>
-        <w:t>Sauca</w:t>
-      </w:r>
-      <w:proofErr w:type="spellEnd"/>
-      <w:r>
-        <w:rPr>
-          <w:rFonts w:cs="Calibri"/>
-          <w:sz w:val="20"/>
-          <w:szCs w:val="20"/>
-        </w:rPr>
-        <w:t xml:space="preserve">, A. (2000). </w:t>
+        <w:t xml:space="preserve">Sauca, A. (2000). </w:t>
       </w:r>
       <w:r>
         <w:rPr>
@@ -25891,27 +25943,7 @@
                 <w:sz w:val="20"/>
                 <w:szCs w:val="20"/>
               </w:rPr>
-              <w:t xml:space="preserve">Ángela Patricia </w:t>
-            </w:r>
-            <w:proofErr w:type="spellStart"/>
-            <w:r>
-              <w:rPr>
-                <w:b w:val="0"/>
-                <w:bCs/>
-                <w:sz w:val="20"/>
-                <w:szCs w:val="20"/>
-              </w:rPr>
-              <w:t>Frasser</w:t>
-            </w:r>
-            <w:proofErr w:type="spellEnd"/>
-            <w:r>
-              <w:rPr>
-                <w:b w:val="0"/>
-                <w:bCs/>
-                <w:sz w:val="20"/>
-                <w:szCs w:val="20"/>
-              </w:rPr>
-              <w:t xml:space="preserve"> Castaño</w:t>
+              <w:t>Ángela Patricia Frasser Castaño</w:t>
             </w:r>
           </w:p>
         </w:tc>
@@ -27416,11 +27448,9 @@
       <w:r>
         <w:t xml:space="preserve">Hacer un llamado a la acción tipo modal, el cual muestre el archivo denominado: </w:t>
       </w:r>
-      <w:proofErr w:type="spellStart"/>
       <w:r>
         <w:t>Anexo_Respiracion_canto</w:t>
       </w:r>
-      <w:proofErr w:type="spellEnd"/>
       <w:r>
         <w:t>.</w:t>
       </w:r>
@@ -44449,7 +44479,7 @@
                 <a:sysClr val="windowText" lastClr="000000"/>
               </a:solidFill>
             </a:rPr>
-            <a:t>e realiza por obra de la presión subglotica, por la elevación lenta y progresiva del diafragma bajo la presión intensa y continua de la musculatura abdominal, que se produce desde el pubis hacia arriba. Así el gasto de aire no agota la reserva y provoca una sensación como de cantar sobre un colchón de aire.</a:t>
+            <a:t>e realiza por obra de la presión subglotica, por la elevación lenta y progresiva del diafragma, bajo la presión intensa y continua de la musculatura abdominal, que se produce desde el pubis hacia arriba. Así, el gasto de aire no agota la reserva y provoca una sensación como de cantar sobre un colchón de aire.</a:t>
           </a:r>
           <a:endParaRPr lang="es-ES" sz="800">
             <a:solidFill>
@@ -45519,7 +45549,7 @@
         <a:p>
           <a:r>
             <a:rPr lang="es-CO"/>
-            <a:t>Máxima elevación del dorso de la lengua hacia atrás, labios hacia adelante, redondeados y recogidos, abertura de las mandíbulas de 14 a 16 mm.</a:t>
+            <a:t>Máxima elevación del dorso de la lengua hacia atrás, labios hacia delante, redondeados y recogidos, abertura de las mandíbulas de 14 a 16 mm.</a:t>
           </a:r>
           <a:endParaRPr lang="es-ES"/>
         </a:p>
@@ -47092,7 +47122,7 @@
                 <a:sysClr val="windowText" lastClr="000000"/>
               </a:solidFill>
             </a:rPr>
-            <a:t>e realiza por obra de la presión subglotica, por la elevación lenta y progresiva del diafragma bajo la presión intensa y continua de la musculatura abdominal, que se produce desde el pubis hacia arriba. Así el gasto de aire no agota la reserva y provoca una sensación como de cantar sobre un colchón de aire.</a:t>
+            <a:t>e realiza por obra de la presión subglotica, por la elevación lenta y progresiva del diafragma, bajo la presión intensa y continua de la musculatura abdominal, que se produce desde el pubis hacia arriba. Así, el gasto de aire no agota la reserva y provoca una sensación como de cantar sobre un colchón de aire.</a:t>
           </a:r>
           <a:endParaRPr lang="es-ES" sz="800" kern="1200">
             <a:solidFill>
@@ -49118,7 +49148,7 @@
           </a:pPr>
           <a:r>
             <a:rPr lang="es-CO" sz="800" kern="1200"/>
-            <a:t>Máxima elevación del dorso de la lengua hacia atrás, labios hacia adelante, redondeados y recogidos, abertura de las mandíbulas de 14 a 16 mm.</a:t>
+            <a:t>Máxima elevación del dorso de la lengua hacia atrás, labios hacia delante, redondeados y recogidos, abertura de las mandíbulas de 14 a 16 mm.</a:t>
           </a:r>
           <a:endParaRPr lang="es-ES" sz="800" kern="1200"/>
         </a:p>
@@ -56727,6 +56757,12 @@
 </file>
 
 <file path=customXml/item1.xml><?xml version="1.0" encoding="utf-8"?>
+<go:gDocsCustomXmlDataStorage xmlns:go="http://customooxmlschemas.google.com/" xmlns:r="http://schemas.openxmlformats.org/officeDocument/2006/relationships">
+  <go:docsCustomData xmlns:go="http://customooxmlschemas.google.com/" roundtripDataSignature="AMtx7mh3w1sXrKwdjzYCxjbwPkf7wsIk5w==">AMUW2mWhRc/xLonLdtoI8dz4BVu2GREgE7++Eme5Ko+W5/2G+QfXPKxV7NwLPPaJ77IM2LrlHDguxVZnDKcg4iQIvJIe+zJ9DBWjUaWFI+z0k4HbdiCFsJo=</go:docsCustomData>
+</go:gDocsCustomXmlDataStorage>
+</file>
+
+<file path=customXml/item2.xml><?xml version="1.0" encoding="utf-8"?>
 <?mso-contentType ?>
 <FormTemplates xmlns="http://schemas.microsoft.com/sharepoint/v3/contenttype/forms">
   <Display>DocumentLibraryForm</Display>
@@ -56735,7 +56771,7 @@
 </FormTemplates>
 </file>
 
-<file path=customXml/item2.xml><?xml version="1.0" encoding="utf-8"?>
+<file path=customXml/item3.xml><?xml version="1.0" encoding="utf-8"?>
 <ct:contentTypeSchema xmlns:ct="http://schemas.microsoft.com/office/2006/metadata/contentType" xmlns:ma="http://schemas.microsoft.com/office/2006/metadata/properties/metaAttributes" ct:_="" ma:_="" ma:contentTypeName="Documento" ma:contentTypeID="0x01010049282E1EDBE9234EA9E6D38F720E265F" ma:contentTypeVersion="15" ma:contentTypeDescription="Crear nuevo documento." ma:contentTypeScope="" ma:versionID="b31c7aa9eaf043a08b87120b3c4916e3">
   <xsd:schema xmlns:xsd="http://www.w3.org/2001/XMLSchema" xmlns:xs="http://www.w3.org/2001/XMLSchema" xmlns:p="http://schemas.microsoft.com/office/2006/metadata/properties" xmlns:ns2="cb45339b-ced9-4d0d-8f64-77573914d53b" xmlns:ns3="43a3ca16-9c26-4813-b83f-4aec9927b43f" targetNamespace="http://schemas.microsoft.com/office/2006/metadata/properties" ma:root="true" ma:fieldsID="3533d065b04d75c457075bc55f1f5315" ns2:_="" ns3:_="">
     <xsd:import namespace="cb45339b-ced9-4d0d-8f64-77573914d53b"/>
@@ -56970,12 +57006,6 @@
 </ct:contentTypeSchema>
 </file>
 
-<file path=customXml/item3.xml><?xml version="1.0" encoding="utf-8"?>
-<go:gDocsCustomXmlDataStorage xmlns:go="http://customooxmlschemas.google.com/" xmlns:r="http://schemas.openxmlformats.org/officeDocument/2006/relationships">
-  <go:docsCustomData xmlns:go="http://customooxmlschemas.google.com/" roundtripDataSignature="AMtx7mh3w1sXrKwdjzYCxjbwPkf7wsIk5w==">AMUW2mWhRc/xLonLdtoI8dz4BVu2GREgE7++Eme5Ko+W5/2G+QfXPKxV7NwLPPaJ77IM2LrlHDguxVZnDKcg4iQIvJIe+zJ9DBWjUaWFI+z0k4HbdiCFsJo=</go:docsCustomData>
-</go:gDocsCustomXmlDataStorage>
-</file>
-
 <file path=customXml/item4.xml><?xml version="1.0" encoding="utf-8"?>
 <p:properties xmlns:p="http://schemas.microsoft.com/office/2006/metadata/properties" xmlns:xsi="http://www.w3.org/2001/XMLSchema-instance" xmlns:pc="http://schemas.microsoft.com/office/infopath/2007/PartnerControls">
   <documentManagement>
@@ -56988,6 +57018,15 @@
 </file>
 
 <file path=customXml/itemProps1.xml><?xml version="1.0" encoding="utf-8"?>
+<ds:datastoreItem xmlns:ds="http://schemas.openxmlformats.org/officeDocument/2006/customXml" ds:itemID="{11111111-1234-1234-1234-123412341234}">
+  <ds:schemaRefs>
+    <ds:schemaRef ds:uri="http://customooxmlschemas.google.com/"/>
+    <ds:schemaRef ds:uri="http://schemas.openxmlformats.org/officeDocument/2006/relationships"/>
+  </ds:schemaRefs>
+</ds:datastoreItem>
+</file>
+
+<file path=customXml/itemProps2.xml><?xml version="1.0" encoding="utf-8"?>
 <ds:datastoreItem xmlns:ds="http://schemas.openxmlformats.org/officeDocument/2006/customXml" ds:itemID="{83102ECF-E44F-4F73-A78F-FE313D1BFB9A}">
   <ds:schemaRefs>
     <ds:schemaRef ds:uri="http://schemas.microsoft.com/sharepoint/v3/contenttype/forms"/>
@@ -56995,17 +57034,8 @@
 </ds:datastoreItem>
 </file>
 
-<file path=customXml/itemProps2.xml><?xml version="1.0" encoding="utf-8"?>
-<ds:datastoreItem xmlns:ds="http://schemas.openxmlformats.org/officeDocument/2006/customXml" ds:itemID="{C37AF241-7FB2-4ED3-8323-4C349F6C745D}"/>
-</file>
-
 <file path=customXml/itemProps3.xml><?xml version="1.0" encoding="utf-8"?>
-<ds:datastoreItem xmlns:ds="http://schemas.openxmlformats.org/officeDocument/2006/customXml" ds:itemID="{11111111-1234-1234-1234-123412341234}">
-  <ds:schemaRefs>
-    <ds:schemaRef ds:uri="http://customooxmlschemas.google.com/"/>
-    <ds:schemaRef ds:uri="http://schemas.openxmlformats.org/officeDocument/2006/relationships"/>
-  </ds:schemaRefs>
-</ds:datastoreItem>
+<ds:datastoreItem xmlns:ds="http://schemas.openxmlformats.org/officeDocument/2006/customXml" ds:itemID="{D00D8C97-2CC4-42E7-B5E6-D31EFDA8796A}"/>
 </file>
 
 <file path=customXml/itemProps4.xml><?xml version="1.0" encoding="utf-8"?>
